--- a/gpr3/gpr2_7093700_Schenk_Philipp.docx
+++ b/gpr3/gpr2_7093700_Schenk_Philipp.docx
@@ -7,1019 +7,2077 @@
         <w:t>Autor = Schenk Philipp, 7093700</w:t>
       </w:r>
     </w:p>
-    <w:p/>
-    <w:p>
-      <w:r>
-        <w:t>Aufgabe 1</w:t>
-      </w:r>
-    </w:p>
-    <w:p/>
-    <w:p>
-      <w:r>
-        <w:t>Eigenschaften eines Algorithmus</w:t>
-      </w:r>
-      <w:r>
-        <w:t xml:space="preserve"> aus der Arbeit </w:t>
-      </w:r>
-      <w:proofErr w:type="gramStart"/>
-      <w:r>
-        <w:t xml:space="preserve">von </w:t>
-      </w:r>
-      <w:r>
-        <w:rPr>
-          <w:rFonts w:ascii="Calibri" w:hAnsi="Calibri" w:cs="Calibri"/>
-        </w:rPr>
-        <w:t>Kaschube</w:t>
-      </w:r>
-      <w:proofErr w:type="gramEnd"/>
-      <w:r>
-        <w:rPr>
-          <w:rFonts w:ascii="Calibri" w:hAnsi="Calibri" w:cs="Calibri"/>
-        </w:rPr>
-        <w:t xml:space="preserve">, Matthias und </w:t>
-      </w:r>
-      <w:proofErr w:type="spellStart"/>
-      <w:r>
-        <w:rPr>
-          <w:rFonts w:ascii="Calibri" w:hAnsi="Calibri" w:cs="Calibri"/>
-        </w:rPr>
-        <w:t>Matthäus</w:t>
-      </w:r>
-      <w:proofErr w:type="spellEnd"/>
-      <w:r>
-        <w:rPr>
-          <w:rFonts w:ascii="Calibri" w:hAnsi="Calibri" w:cs="Calibri"/>
-        </w:rPr>
-        <w:t xml:space="preserve">, Franziska und Tolle, Karsten </w:t>
-      </w:r>
-      <w:r>
-        <w:rPr>
-          <w:rFonts w:ascii="Calibri" w:hAnsi="Calibri" w:cs="Calibri"/>
-          <w:b/>
-          <w:bCs/>
-        </w:rPr>
-        <w:t>[1]</w:t>
-      </w:r>
-      <w:r>
-        <w:t>:</w:t>
-      </w:r>
-    </w:p>
-    <w:p>
-      <w:pPr>
-        <w:pStyle w:val="Listenabsatz"/>
-        <w:numPr>
-          <w:ilvl w:val="0"/>
-          <w:numId w:val="5"/>
-        </w:numPr>
-      </w:pPr>
-      <w:r>
-        <w:t>Ausführbarkeit</w:t>
-      </w:r>
-      <w:r>
-        <w:t xml:space="preserve"> (verständlich formuliert und ausführbar)</w:t>
-      </w:r>
-    </w:p>
-    <w:p>
-      <w:pPr>
-        <w:pStyle w:val="Listenabsatz"/>
-        <w:numPr>
-          <w:ilvl w:val="0"/>
-          <w:numId w:val="5"/>
-        </w:numPr>
-      </w:pPr>
-      <w:r>
-        <w:t>Allgemeingültigkeit</w:t>
-      </w:r>
-      <w:r>
-        <w:t xml:space="preserve"> (</w:t>
-      </w:r>
-      <w:r>
-        <w:t>nicht nur ein Einzelproblem)</w:t>
-      </w:r>
-    </w:p>
-    <w:p>
-      <w:pPr>
-        <w:pStyle w:val="Listenabsatz"/>
-        <w:numPr>
-          <w:ilvl w:val="0"/>
-          <w:numId w:val="5"/>
-        </w:numPr>
-      </w:pPr>
-      <w:r>
-        <w:t>Determiniertheit</w:t>
-      </w:r>
-      <w:r>
-        <w:t xml:space="preserve"> (gleiche Startwerte entspricht gleichem Ergebnis)</w:t>
-      </w:r>
-    </w:p>
-    <w:p>
-      <w:pPr>
-        <w:pStyle w:val="Listenabsatz"/>
-        <w:numPr>
-          <w:ilvl w:val="0"/>
-          <w:numId w:val="5"/>
-        </w:numPr>
-      </w:pPr>
-      <w:r>
-        <w:t>Determinismus</w:t>
-      </w:r>
-      <w:r>
-        <w:t xml:space="preserve"> (</w:t>
-      </w:r>
-      <w:r>
-        <w:t>maximal eine Möglichkeit der Programmfortsetzung</w:t>
-      </w:r>
-      <w:r>
-        <w:t>)</w:t>
-      </w:r>
-    </w:p>
-    <w:p>
-      <w:pPr>
-        <w:pStyle w:val="Listenabsatz"/>
-        <w:numPr>
-          <w:ilvl w:val="0"/>
-          <w:numId w:val="5"/>
-        </w:numPr>
-      </w:pPr>
-      <w:r>
-        <w:t>Statische Finitheit</w:t>
-      </w:r>
-      <w:r>
-        <w:t xml:space="preserve"> (endlicher Quellcode)</w:t>
-      </w:r>
-    </w:p>
-    <w:p>
-      <w:pPr>
-        <w:pStyle w:val="Listenabsatz"/>
-        <w:numPr>
-          <w:ilvl w:val="0"/>
-          <w:numId w:val="5"/>
-        </w:numPr>
-      </w:pPr>
-      <w:r>
-        <w:t>Dynamische Finithei</w:t>
-      </w:r>
-      <w:r>
-        <w:t>t</w:t>
-      </w:r>
-      <w:r>
-        <w:t xml:space="preserve"> (Menge an Daten inklusive Zwischenspeicherungen sind endlich)</w:t>
-      </w:r>
-    </w:p>
-    <w:p>
-      <w:pPr>
-        <w:pStyle w:val="Listenabsatz"/>
-        <w:numPr>
-          <w:ilvl w:val="0"/>
-          <w:numId w:val="5"/>
-        </w:numPr>
-      </w:pPr>
-      <w:r>
-        <w:t>Terminiertheit</w:t>
-      </w:r>
-      <w:r>
-        <w:t xml:space="preserve"> (kontrollierter Abbruch)</w:t>
-      </w:r>
-    </w:p>
-    <w:p/>
-    <w:p>
-      <w:r>
-        <w:t>Gemäß dem Verfahren aus der Aufgabe:</w:t>
-      </w:r>
-    </w:p>
-    <w:p>
-      <w:pPr>
-        <w:pStyle w:val="Listenabsatz"/>
-        <w:numPr>
-          <w:ilvl w:val="0"/>
-          <w:numId w:val="5"/>
-        </w:numPr>
-      </w:pPr>
-      <w:r>
-        <w:t>Ausführbarkeit</w:t>
-      </w:r>
-      <w:r>
-        <w:t>:</w:t>
-      </w:r>
-      <w:r>
-        <w:t xml:space="preserve"> Wurde erfüllt. Die Beschreibung ist für den Leser verständlich, genau wie die Ausführung eines Algorithmus machbar ist. </w:t>
-      </w:r>
-    </w:p>
-    <w:p>
-      <w:pPr>
-        <w:pStyle w:val="Listenabsatz"/>
-        <w:numPr>
-          <w:ilvl w:val="0"/>
-          <w:numId w:val="5"/>
-        </w:numPr>
-      </w:pPr>
-      <w:r>
-        <w:t>Allgemeingültigkeit</w:t>
-      </w:r>
-      <w:r>
-        <w:t>:</w:t>
-      </w:r>
-      <w:r>
-        <w:t xml:space="preserve"> Größtenteils erfüllt. Ein Gegenbeispiel wäre ein Brötchen statt Toast, das nicht in den Toaster passen würde.</w:t>
-      </w:r>
-    </w:p>
-    <w:p>
-      <w:pPr>
-        <w:pStyle w:val="Listenabsatz"/>
-        <w:numPr>
-          <w:ilvl w:val="0"/>
-          <w:numId w:val="5"/>
-        </w:numPr>
-      </w:pPr>
-      <w:r>
-        <w:t>Determiniertheit</w:t>
-      </w:r>
-      <w:r>
-        <w:t>:</w:t>
-      </w:r>
-      <w:r>
-        <w:t xml:space="preserve"> Wurde erfüllt. Bei erneutem Durchlauf mit den gleichen Parametern (Toastzeit, Marmelade, …) entsteht das gleiche Ergebnis.</w:t>
-      </w:r>
-    </w:p>
-    <w:p>
-      <w:pPr>
-        <w:pStyle w:val="Listenabsatz"/>
-        <w:numPr>
-          <w:ilvl w:val="0"/>
-          <w:numId w:val="5"/>
-        </w:numPr>
-      </w:pPr>
-      <w:r>
-        <w:t>Determinismus</w:t>
-      </w:r>
-      <w:r>
-        <w:t xml:space="preserve">: Wurde erfüllt. </w:t>
-      </w:r>
-    </w:p>
-    <w:p>
-      <w:pPr>
-        <w:pStyle w:val="Listenabsatz"/>
-        <w:numPr>
-          <w:ilvl w:val="0"/>
-          <w:numId w:val="5"/>
-        </w:numPr>
-      </w:pPr>
-      <w:r>
-        <w:t>Statische Finitheit</w:t>
-      </w:r>
-      <w:r>
-        <w:t xml:space="preserve">: Wurde erfüllt. </w:t>
-      </w:r>
-    </w:p>
-    <w:p>
-      <w:pPr>
-        <w:pStyle w:val="Listenabsatz"/>
-        <w:numPr>
-          <w:ilvl w:val="0"/>
-          <w:numId w:val="5"/>
-        </w:numPr>
-      </w:pPr>
-      <w:r>
-        <w:t>Dynamische Finithei</w:t>
-      </w:r>
-      <w:r>
-        <w:t>t</w:t>
-      </w:r>
-      <w:r>
-        <w:t xml:space="preserve">: Wurde </w:t>
-      </w:r>
-      <w:r>
-        <w:t xml:space="preserve">generell </w:t>
-      </w:r>
-      <w:r>
-        <w:t xml:space="preserve">erfüllt. </w:t>
-      </w:r>
-      <w:r>
-        <w:t>Dennoch kann beispielsweise durch das Hängen der Toastertaste eine Endlosschleife entstehen.</w:t>
-      </w:r>
-    </w:p>
-    <w:p>
-      <w:pPr>
-        <w:pStyle w:val="Listenabsatz"/>
-        <w:numPr>
-          <w:ilvl w:val="0"/>
-          <w:numId w:val="5"/>
-        </w:numPr>
-      </w:pPr>
-      <w:r>
-        <w:t>Terminiertheit</w:t>
-      </w:r>
-      <w:r>
-        <w:t>: Wurde generell erfüllt. Dennoch kann beispielsweise durch einen leeren Brotbeutel ein unkontrollierter Abbruch auftreten, da kein Brot mehr vorhanden ist.</w:t>
-      </w:r>
-    </w:p>
-    <w:p/>
-    <w:p/>
-    <w:p>
-      <w:r>
-        <w:t xml:space="preserve">Aufgabe </w:t>
-      </w:r>
-      <w:r>
-        <w:t>2</w:t>
-      </w:r>
-    </w:p>
-    <w:p>
-      <w:r>
-        <w:t>Handlungsvorschrift 1:</w:t>
-      </w:r>
-    </w:p>
-    <w:p>
-      <w:pPr>
-        <w:pStyle w:val="Listenabsatz"/>
-        <w:numPr>
-          <w:ilvl w:val="0"/>
-          <w:numId w:val="5"/>
-        </w:numPr>
-      </w:pPr>
-      <w:r>
-        <w:t>Terminierend</w:t>
-      </w:r>
-      <w:r>
-        <w:t xml:space="preserve">, da sich b immer mehr (pro Durchlauf in der </w:t>
-      </w:r>
-      <w:proofErr w:type="spellStart"/>
-      <w:r>
-        <w:t>while</w:t>
-      </w:r>
-      <w:proofErr w:type="spellEnd"/>
-      <w:r>
-        <w:t>-schleife) der 0 annähert. Dadurch, dass „Rest“ gerechnet wird und dieser dann h und später b entspricht pro Durchlauf wird h (und auch b) jedes Mal näher an 0 definiert und somit bricht es früher oder später kontrolliert ab.</w:t>
-      </w:r>
-    </w:p>
-    <w:p>
-      <w:pPr>
-        <w:pStyle w:val="Listenabsatz"/>
-        <w:numPr>
-          <w:ilvl w:val="0"/>
-          <w:numId w:val="5"/>
-        </w:numPr>
-      </w:pPr>
-      <w:r>
-        <w:t>Determiniert, da gleiche Startwerte gleichem Ergebnis entsprechen. In diesen Rechnungen verändern sich bei gleichem Input auch die Rechnungen nicht und somit auch die Ergebnisse der Zwischenrechnungen. Keine</w:t>
-      </w:r>
-      <w:r>
-        <w:t xml:space="preserve"> Rechnungen mit Zufallswerten sind eingebaut.</w:t>
-      </w:r>
-    </w:p>
-    <w:p>
-      <w:pPr>
-        <w:pStyle w:val="Listenabsatz"/>
-        <w:numPr>
-          <w:ilvl w:val="0"/>
-          <w:numId w:val="5"/>
-        </w:numPr>
-      </w:pPr>
-      <w:r>
-        <w:t xml:space="preserve">Deterministisch, da </w:t>
-      </w:r>
-      <w:r>
-        <w:t xml:space="preserve">es eine fortlaufende Möglichkeit und keine Threads existieren. Bis die Bedingung erfüllt ist, läuft der Code in der </w:t>
-      </w:r>
-      <w:proofErr w:type="spellStart"/>
-      <w:r>
-        <w:t>while</w:t>
-      </w:r>
-      <w:proofErr w:type="spellEnd"/>
-      <w:r>
-        <w:t>-schleife, danach geht es erst weiter.</w:t>
-      </w:r>
-    </w:p>
-    <w:p/>
-    <w:p/>
-    <w:p/>
-    <w:p/>
-    <w:p>
-      <w:r>
-        <w:lastRenderedPageBreak/>
-        <w:t>Code:</w:t>
-      </w:r>
-      <w:r>
-        <w:t xml:space="preserve"> </w:t>
-      </w:r>
+    <w:p>
       <w:hyperlink r:id="rId5" w:history="1">
         <w:r>
           <w:rPr>
             <w:rStyle w:val="Hyperlink"/>
           </w:rPr>
-          <w:t>https://github.com/philippschenk2000/gpr</w:t>
+          <w:t>https://github.com/philippschenk2000/gpr/tree/main/gpr3</w:t>
         </w:r>
       </w:hyperlink>
       <w:r>
         <w:t xml:space="preserve"> </w:t>
       </w:r>
     </w:p>
-    <w:p>
-      <w:pPr>
-        <w:pStyle w:val="HTMLVorformatiert"/>
-        <w:shd w:val="clear" w:color="auto" w:fill="2B2B2B"/>
-        <w:rPr>
-          <w:color w:val="A9B7C6"/>
-        </w:rPr>
-      </w:pPr>
-      <w:r>
-        <w:rPr>
-          <w:color w:val="A9B7C6"/>
-        </w:rPr>
-        <w:t>__</w:t>
+    <w:p/>
+    <w:p>
+      <w:pPr>
+        <w:rPr>
+          <w:b/>
+          <w:bCs/>
+        </w:rPr>
+      </w:pPr>
+      <w:r>
+        <w:rPr>
+          <w:b/>
+          <w:bCs/>
+        </w:rPr>
+        <w:t xml:space="preserve">Aufgabe </w:t>
+      </w:r>
+      <w:r>
+        <w:rPr>
+          <w:b/>
+          <w:bCs/>
+        </w:rPr>
+        <w:t>2</w:t>
+      </w:r>
+    </w:p>
+    <w:p>
+      <w:pPr>
+        <w:pStyle w:val="Default"/>
+      </w:pPr>
+    </w:p>
+    <w:tbl>
+      <w:tblPr>
+        <w:tblW w:w="0" w:type="auto"/>
+        <w:tblInd w:w="-168" w:type="dxa"/>
+        <w:tblBorders>
+          <w:top w:val="none" w:sz="6" w:space="0" w:color="auto"/>
+          <w:left w:val="none" w:sz="6" w:space="0" w:color="auto"/>
+          <w:bottom w:val="none" w:sz="6" w:space="0" w:color="auto"/>
+          <w:right w:val="none" w:sz="6" w:space="0" w:color="auto"/>
+        </w:tblBorders>
+        <w:tblLayout w:type="fixed"/>
+        <w:tblLook w:val="0000" w:firstRow="0" w:lastRow="0" w:firstColumn="0" w:lastColumn="0" w:noHBand="0" w:noVBand="0"/>
+      </w:tblPr>
+      <w:tblGrid>
+        <w:gridCol w:w="1822"/>
+        <w:gridCol w:w="1822"/>
+        <w:gridCol w:w="1822"/>
+        <w:gridCol w:w="1822"/>
+      </w:tblGrid>
+      <w:tr>
+        <w:tblPrEx>
+          <w:tblCellMar>
+            <w:top w:w="0" w:type="dxa"/>
+            <w:bottom w:w="0" w:type="dxa"/>
+          </w:tblCellMar>
+        </w:tblPrEx>
+        <w:trPr>
+          <w:trHeight w:val="110"/>
+        </w:trPr>
+        <w:tc>
+          <w:tcPr>
+            <w:tcW w:w="1822" w:type="dxa"/>
+            <w:tcBorders>
+              <w:top w:val="none" w:sz="6" w:space="0" w:color="auto"/>
+              <w:bottom w:val="none" w:sz="6" w:space="0" w:color="auto"/>
+              <w:right w:val="none" w:sz="6" w:space="0" w:color="auto"/>
+            </w:tcBorders>
+          </w:tcPr>
+          <w:p>
+            <w:pPr>
+              <w:pStyle w:val="Default"/>
+              <w:rPr>
+                <w:sz w:val="22"/>
+                <w:szCs w:val="22"/>
+              </w:rPr>
+            </w:pPr>
+            <w:r>
+              <w:t xml:space="preserve"> </w:t>
+            </w:r>
+            <w:r>
+              <w:rPr>
+                <w:b/>
+                <w:bCs/>
+                <w:sz w:val="22"/>
+                <w:szCs w:val="22"/>
+              </w:rPr>
+              <w:t xml:space="preserve">Dezimalzahl </w:t>
+            </w:r>
+          </w:p>
+        </w:tc>
+        <w:tc>
+          <w:tcPr>
+            <w:tcW w:w="1822" w:type="dxa"/>
+            <w:tcBorders>
+              <w:top w:val="none" w:sz="6" w:space="0" w:color="auto"/>
+              <w:left w:val="none" w:sz="6" w:space="0" w:color="auto"/>
+              <w:bottom w:val="none" w:sz="6" w:space="0" w:color="auto"/>
+              <w:right w:val="none" w:sz="6" w:space="0" w:color="auto"/>
+            </w:tcBorders>
+          </w:tcPr>
+          <w:p>
+            <w:pPr>
+              <w:pStyle w:val="Default"/>
+              <w:rPr>
+                <w:sz w:val="22"/>
+                <w:szCs w:val="22"/>
+              </w:rPr>
+            </w:pPr>
+            <w:r>
+              <w:rPr>
+                <w:b/>
+                <w:bCs/>
+                <w:sz w:val="22"/>
+                <w:szCs w:val="22"/>
+              </w:rPr>
+              <w:t xml:space="preserve">Binärzahl </w:t>
+            </w:r>
+          </w:p>
+        </w:tc>
+        <w:tc>
+          <w:tcPr>
+            <w:tcW w:w="1822" w:type="dxa"/>
+            <w:tcBorders>
+              <w:top w:val="none" w:sz="6" w:space="0" w:color="auto"/>
+              <w:left w:val="none" w:sz="6" w:space="0" w:color="auto"/>
+              <w:bottom w:val="none" w:sz="6" w:space="0" w:color="auto"/>
+              <w:right w:val="none" w:sz="6" w:space="0" w:color="auto"/>
+            </w:tcBorders>
+          </w:tcPr>
+          <w:p>
+            <w:pPr>
+              <w:pStyle w:val="Default"/>
+              <w:rPr>
+                <w:sz w:val="22"/>
+                <w:szCs w:val="22"/>
+              </w:rPr>
+            </w:pPr>
+            <w:r>
+              <w:rPr>
+                <w:b/>
+                <w:bCs/>
+                <w:sz w:val="22"/>
+                <w:szCs w:val="22"/>
+              </w:rPr>
+              <w:t xml:space="preserve">Hexadezimal </w:t>
+            </w:r>
+          </w:p>
+        </w:tc>
+        <w:tc>
+          <w:tcPr>
+            <w:tcW w:w="1822" w:type="dxa"/>
+            <w:tcBorders>
+              <w:top w:val="none" w:sz="6" w:space="0" w:color="auto"/>
+              <w:left w:val="none" w:sz="6" w:space="0" w:color="auto"/>
+              <w:bottom w:val="none" w:sz="6" w:space="0" w:color="auto"/>
+            </w:tcBorders>
+          </w:tcPr>
+          <w:p>
+            <w:pPr>
+              <w:pStyle w:val="Default"/>
+              <w:rPr>
+                <w:sz w:val="22"/>
+                <w:szCs w:val="22"/>
+              </w:rPr>
+            </w:pPr>
+            <w:r>
+              <w:rPr>
+                <w:b/>
+                <w:bCs/>
+                <w:sz w:val="22"/>
+                <w:szCs w:val="22"/>
+              </w:rPr>
+              <w:t xml:space="preserve">Oktal </w:t>
+            </w:r>
+          </w:p>
+        </w:tc>
+      </w:tr>
+      <w:tr>
+        <w:tblPrEx>
+          <w:tblCellMar>
+            <w:top w:w="0" w:type="dxa"/>
+            <w:bottom w:w="0" w:type="dxa"/>
+          </w:tblCellMar>
+        </w:tblPrEx>
+        <w:trPr>
+          <w:trHeight w:val="110"/>
+        </w:trPr>
+        <w:tc>
+          <w:tcPr>
+            <w:tcW w:w="7288" w:type="dxa"/>
+            <w:gridSpan w:val="4"/>
+            <w:tcBorders>
+              <w:top w:val="none" w:sz="6" w:space="0" w:color="auto"/>
+              <w:bottom w:val="none" w:sz="6" w:space="0" w:color="auto"/>
+            </w:tcBorders>
+          </w:tcPr>
+          <w:p>
+            <w:pPr>
+              <w:pStyle w:val="Default"/>
+              <w:rPr>
+                <w:sz w:val="22"/>
+                <w:szCs w:val="22"/>
+              </w:rPr>
+            </w:pPr>
+            <w:r>
+              <w:rPr>
+                <w:b/>
+                <w:bCs/>
+                <w:sz w:val="22"/>
+                <w:szCs w:val="22"/>
+              </w:rPr>
+              <w:t xml:space="preserve">262 </w:t>
+            </w:r>
+            <w:r>
+              <w:rPr>
+                <w:b/>
+                <w:bCs/>
+                <w:sz w:val="22"/>
+                <w:szCs w:val="22"/>
+              </w:rPr>
+              <w:t xml:space="preserve">                         </w:t>
+            </w:r>
+            <w:r>
+              <w:rPr>
+                <w:b/>
+                <w:bCs/>
+                <w:sz w:val="22"/>
+                <w:szCs w:val="22"/>
+              </w:rPr>
+              <w:t xml:space="preserve">  </w:t>
+            </w:r>
+            <w:r>
+              <w:rPr>
+                <w:b/>
+                <w:bCs/>
+                <w:sz w:val="22"/>
+                <w:szCs w:val="22"/>
+              </w:rPr>
+              <w:t>100000110</w:t>
+            </w:r>
+            <w:r>
+              <w:rPr>
+                <w:b/>
+                <w:bCs/>
+                <w:sz w:val="22"/>
+                <w:szCs w:val="22"/>
+              </w:rPr>
+              <w:t xml:space="preserve">             </w:t>
+            </w:r>
+            <w:r>
+              <w:rPr>
+                <w:b/>
+                <w:bCs/>
+                <w:sz w:val="22"/>
+                <w:szCs w:val="22"/>
+              </w:rPr>
+              <w:t xml:space="preserve">   </w:t>
+            </w:r>
+            <w:r>
+              <w:rPr>
+                <w:b/>
+                <w:bCs/>
+                <w:sz w:val="22"/>
+                <w:szCs w:val="22"/>
+              </w:rPr>
+              <w:t>406</w:t>
+            </w:r>
+            <w:r>
+              <w:rPr>
+                <w:b/>
+                <w:bCs/>
+                <w:sz w:val="22"/>
+                <w:szCs w:val="22"/>
+              </w:rPr>
+              <w:t xml:space="preserve">                 </w:t>
+            </w:r>
+            <w:r>
+              <w:rPr>
+                <w:b/>
+                <w:bCs/>
+                <w:sz w:val="22"/>
+                <w:szCs w:val="22"/>
+              </w:rPr>
+              <w:t xml:space="preserve">       </w:t>
+            </w:r>
+            <w:r>
+              <w:rPr>
+                <w:b/>
+                <w:bCs/>
+                <w:sz w:val="22"/>
+                <w:szCs w:val="22"/>
+              </w:rPr>
+              <w:t xml:space="preserve"> </w:t>
+            </w:r>
+            <w:r>
+              <w:rPr>
+                <w:b/>
+                <w:bCs/>
+                <w:sz w:val="22"/>
+                <w:szCs w:val="22"/>
+              </w:rPr>
+              <w:t xml:space="preserve">     </w:t>
+            </w:r>
+            <w:r>
+              <w:rPr>
+                <w:b/>
+                <w:bCs/>
+                <w:sz w:val="22"/>
+                <w:szCs w:val="22"/>
+              </w:rPr>
+              <w:t>106</w:t>
+            </w:r>
+          </w:p>
+        </w:tc>
+      </w:tr>
+      <w:tr>
+        <w:tblPrEx>
+          <w:tblCellMar>
+            <w:top w:w="0" w:type="dxa"/>
+            <w:bottom w:w="0" w:type="dxa"/>
+          </w:tblCellMar>
+        </w:tblPrEx>
+        <w:trPr>
+          <w:trHeight w:val="110"/>
+        </w:trPr>
+        <w:tc>
+          <w:tcPr>
+            <w:tcW w:w="7288" w:type="dxa"/>
+            <w:gridSpan w:val="4"/>
+            <w:tcBorders>
+              <w:top w:val="none" w:sz="6" w:space="0" w:color="auto"/>
+              <w:bottom w:val="none" w:sz="6" w:space="0" w:color="auto"/>
+            </w:tcBorders>
+          </w:tcPr>
+          <w:p>
+            <w:pPr>
+              <w:pStyle w:val="Default"/>
+              <w:rPr>
+                <w:sz w:val="22"/>
+                <w:szCs w:val="22"/>
+              </w:rPr>
+            </w:pPr>
+            <w:r>
+              <w:rPr>
+                <w:b/>
+                <w:bCs/>
+                <w:sz w:val="22"/>
+                <w:szCs w:val="22"/>
+              </w:rPr>
+              <w:t>701</w:t>
+            </w:r>
+            <w:r>
+              <w:rPr>
+                <w:b/>
+                <w:bCs/>
+                <w:sz w:val="22"/>
+                <w:szCs w:val="22"/>
+              </w:rPr>
+              <w:t xml:space="preserve">                            </w:t>
+            </w:r>
+            <w:r>
+              <w:rPr>
+                <w:b/>
+                <w:bCs/>
+                <w:sz w:val="22"/>
+                <w:szCs w:val="22"/>
+              </w:rPr>
+              <w:t>1010111101</w:t>
+            </w:r>
+            <w:r>
+              <w:rPr>
+                <w:b/>
+                <w:bCs/>
+                <w:sz w:val="22"/>
+                <w:szCs w:val="22"/>
+              </w:rPr>
+              <w:t xml:space="preserve">              </w:t>
+            </w:r>
+            <w:r>
+              <w:rPr>
+                <w:b/>
+                <w:bCs/>
+                <w:sz w:val="22"/>
+                <w:szCs w:val="22"/>
+              </w:rPr>
+              <w:t xml:space="preserve">2BD </w:t>
+            </w:r>
+            <w:r>
+              <w:rPr>
+                <w:b/>
+                <w:bCs/>
+                <w:sz w:val="22"/>
+                <w:szCs w:val="22"/>
+              </w:rPr>
+              <w:t xml:space="preserve">                           </w:t>
+            </w:r>
+            <w:r>
+              <w:rPr>
+                <w:b/>
+                <w:bCs/>
+                <w:sz w:val="22"/>
+                <w:szCs w:val="22"/>
+              </w:rPr>
+              <w:t xml:space="preserve"> </w:t>
+            </w:r>
+            <w:r>
+              <w:rPr>
+                <w:b/>
+                <w:bCs/>
+                <w:sz w:val="22"/>
+                <w:szCs w:val="22"/>
+              </w:rPr>
+              <w:t>1275</w:t>
+            </w:r>
+          </w:p>
+        </w:tc>
+      </w:tr>
+      <w:tr>
+        <w:tblPrEx>
+          <w:tblCellMar>
+            <w:top w:w="0" w:type="dxa"/>
+            <w:bottom w:w="0" w:type="dxa"/>
+          </w:tblCellMar>
+        </w:tblPrEx>
+        <w:trPr>
+          <w:trHeight w:val="110"/>
+        </w:trPr>
+        <w:tc>
+          <w:tcPr>
+            <w:tcW w:w="7288" w:type="dxa"/>
+            <w:gridSpan w:val="4"/>
+            <w:tcBorders>
+              <w:top w:val="none" w:sz="6" w:space="0" w:color="auto"/>
+              <w:bottom w:val="none" w:sz="6" w:space="0" w:color="auto"/>
+            </w:tcBorders>
+          </w:tcPr>
+          <w:p>
+            <w:pPr>
+              <w:pStyle w:val="Default"/>
+              <w:rPr>
+                <w:sz w:val="22"/>
+                <w:szCs w:val="22"/>
+              </w:rPr>
+            </w:pPr>
+            <w:r>
+              <w:rPr>
+                <w:b/>
+                <w:bCs/>
+                <w:sz w:val="22"/>
+                <w:szCs w:val="22"/>
+              </w:rPr>
+              <w:t>7034</w:t>
+            </w:r>
+            <w:r>
+              <w:rPr>
+                <w:b/>
+                <w:bCs/>
+                <w:sz w:val="22"/>
+                <w:szCs w:val="22"/>
+              </w:rPr>
+              <w:t xml:space="preserve">                      </w:t>
+            </w:r>
+            <w:r>
+              <w:rPr>
+                <w:b/>
+                <w:bCs/>
+                <w:sz w:val="22"/>
+                <w:szCs w:val="22"/>
+              </w:rPr>
+              <w:t xml:space="preserve">  </w:t>
+            </w:r>
+            <w:r>
+              <w:rPr>
+                <w:b/>
+                <w:bCs/>
+                <w:sz w:val="22"/>
+                <w:szCs w:val="22"/>
+              </w:rPr>
+              <w:t xml:space="preserve">  </w:t>
+            </w:r>
+            <w:r>
+              <w:rPr>
+                <w:b/>
+                <w:bCs/>
+                <w:sz w:val="22"/>
+                <w:szCs w:val="22"/>
+              </w:rPr>
+              <w:t xml:space="preserve">1101101111010 </w:t>
+            </w:r>
+            <w:r>
+              <w:rPr>
+                <w:b/>
+                <w:bCs/>
+                <w:sz w:val="22"/>
+                <w:szCs w:val="22"/>
+              </w:rPr>
+              <w:t xml:space="preserve">     </w:t>
+            </w:r>
+            <w:r>
+              <w:rPr>
+                <w:b/>
+                <w:bCs/>
+                <w:sz w:val="22"/>
+                <w:szCs w:val="22"/>
+              </w:rPr>
+              <w:t xml:space="preserve"> </w:t>
+            </w:r>
+            <w:r>
+              <w:rPr>
+                <w:b/>
+                <w:bCs/>
+                <w:sz w:val="22"/>
+                <w:szCs w:val="22"/>
+              </w:rPr>
+              <w:t xml:space="preserve">1b7a                      </w:t>
+            </w:r>
+            <w:r>
+              <w:rPr>
+                <w:b/>
+                <w:bCs/>
+                <w:sz w:val="22"/>
+                <w:szCs w:val="22"/>
+              </w:rPr>
+              <w:t xml:space="preserve">     </w:t>
+            </w:r>
+            <w:r>
+              <w:rPr>
+                <w:b/>
+                <w:bCs/>
+                <w:sz w:val="22"/>
+                <w:szCs w:val="22"/>
+              </w:rPr>
+              <w:t>15572</w:t>
+            </w:r>
+          </w:p>
+        </w:tc>
+      </w:tr>
+      <w:tr>
+        <w:tblPrEx>
+          <w:tblCellMar>
+            <w:top w:w="0" w:type="dxa"/>
+            <w:bottom w:w="0" w:type="dxa"/>
+          </w:tblCellMar>
+        </w:tblPrEx>
+        <w:trPr>
+          <w:trHeight w:val="110"/>
+        </w:trPr>
+        <w:tc>
+          <w:tcPr>
+            <w:tcW w:w="7288" w:type="dxa"/>
+            <w:gridSpan w:val="4"/>
+            <w:tcBorders>
+              <w:top w:val="none" w:sz="6" w:space="0" w:color="auto"/>
+              <w:bottom w:val="none" w:sz="6" w:space="0" w:color="auto"/>
+            </w:tcBorders>
+          </w:tcPr>
+          <w:p>
+            <w:pPr>
+              <w:pStyle w:val="Default"/>
+              <w:rPr>
+                <w:sz w:val="22"/>
+                <w:szCs w:val="22"/>
+              </w:rPr>
+            </w:pPr>
+            <w:r>
+              <w:rPr>
+                <w:b/>
+                <w:bCs/>
+                <w:sz w:val="22"/>
+                <w:szCs w:val="22"/>
+              </w:rPr>
+              <w:t>57</w:t>
+            </w:r>
+            <w:r>
+              <w:rPr>
+                <w:b/>
+                <w:bCs/>
+                <w:sz w:val="22"/>
+                <w:szCs w:val="22"/>
+              </w:rPr>
+              <w:t xml:space="preserve">                               </w:t>
+            </w:r>
+            <w:r>
+              <w:rPr>
+                <w:b/>
+                <w:bCs/>
+                <w:sz w:val="22"/>
+                <w:szCs w:val="22"/>
+              </w:rPr>
+              <w:t>111001</w:t>
+            </w:r>
+            <w:r>
+              <w:rPr>
+                <w:b/>
+                <w:bCs/>
+                <w:sz w:val="22"/>
+                <w:szCs w:val="22"/>
+              </w:rPr>
+              <w:t xml:space="preserve">                      </w:t>
+            </w:r>
+            <w:r>
+              <w:rPr>
+                <w:b/>
+                <w:bCs/>
+                <w:sz w:val="22"/>
+                <w:szCs w:val="22"/>
+              </w:rPr>
+              <w:t>39</w:t>
+            </w:r>
+            <w:r>
+              <w:rPr>
+                <w:b/>
+                <w:bCs/>
+                <w:sz w:val="22"/>
+                <w:szCs w:val="22"/>
+              </w:rPr>
+              <w:t xml:space="preserve">                             </w:t>
+            </w:r>
+            <w:r>
+              <w:rPr>
+                <w:b/>
+                <w:bCs/>
+                <w:sz w:val="22"/>
+                <w:szCs w:val="22"/>
+              </w:rPr>
+              <w:t xml:space="preserve">   </w:t>
+            </w:r>
+            <w:r>
+              <w:rPr>
+                <w:b/>
+                <w:bCs/>
+                <w:sz w:val="22"/>
+                <w:szCs w:val="22"/>
+              </w:rPr>
+              <w:t xml:space="preserve">71 </w:t>
+            </w:r>
+          </w:p>
+        </w:tc>
+      </w:tr>
+    </w:tbl>
+    <w:p/>
+    <w:p>
+      <w:pPr>
+        <w:rPr>
+          <w:b/>
+          <w:bCs/>
+        </w:rPr>
+      </w:pPr>
+      <w:r>
+        <w:rPr>
+          <w:b/>
+          <w:bCs/>
+        </w:rPr>
+        <w:t>Rechnungen zu 2</w:t>
+      </w:r>
+      <w:r>
+        <w:rPr>
+          <w:b/>
+          <w:bCs/>
+        </w:rPr>
+        <w:t xml:space="preserve"> erste Zeile</w:t>
+      </w:r>
+      <w:r>
+        <w:rPr>
+          <w:b/>
+          <w:bCs/>
+        </w:rPr>
+        <w:t>:</w:t>
+      </w:r>
+    </w:p>
+    <w:p>
+      <w:r>
+        <w:t xml:space="preserve">262 </w:t>
+      </w:r>
+      <w:r>
+        <w:t>/</w:t>
+      </w:r>
+      <w:r>
+        <w:t>2 131 R0</w:t>
+      </w:r>
+    </w:p>
+    <w:p>
+      <w:r>
+        <w:t>131</w:t>
+      </w:r>
+      <w:r>
+        <w:t xml:space="preserve"> </w:t>
+      </w:r>
+      <w:r>
+        <w:t>/</w:t>
+      </w:r>
+      <w:r>
+        <w:t xml:space="preserve">2 </w:t>
+      </w:r>
+      <w:r>
+        <w:t>65</w:t>
+      </w:r>
+      <w:r>
+        <w:t xml:space="preserve"> R1</w:t>
+      </w:r>
+    </w:p>
+    <w:p>
+      <w:r>
+        <w:t>65</w:t>
+      </w:r>
+      <w:r>
+        <w:t xml:space="preserve"> </w:t>
+      </w:r>
+      <w:r>
+        <w:t>/</w:t>
+      </w:r>
+      <w:r>
+        <w:t xml:space="preserve">2 </w:t>
+      </w:r>
+      <w:r>
+        <w:t>32</w:t>
+      </w:r>
+      <w:r>
+        <w:t xml:space="preserve"> R1</w:t>
+      </w:r>
+    </w:p>
+    <w:p>
+      <w:pPr>
+        <w:tabs>
+          <w:tab w:val="left" w:pos="3470"/>
+        </w:tabs>
+      </w:pPr>
+      <w:r>
+        <w:t>32</w:t>
+      </w:r>
+      <w:r>
+        <w:t xml:space="preserve"> </w:t>
+      </w:r>
+      <w:r>
+        <w:t>/</w:t>
+      </w:r>
+      <w:r>
+        <w:t xml:space="preserve">2 </w:t>
+      </w:r>
+      <w:r>
+        <w:t>16</w:t>
+      </w:r>
+      <w:r>
+        <w:t xml:space="preserve"> R</w:t>
+      </w:r>
+      <w:r>
+        <w:t>0</w:t>
+      </w:r>
+      <w:r>
+        <w:tab/>
+      </w:r>
+    </w:p>
+    <w:p>
+      <w:r>
+        <w:t>16</w:t>
+      </w:r>
+      <w:r>
+        <w:t xml:space="preserve"> </w:t>
+      </w:r>
+      <w:r>
+        <w:t>/</w:t>
+      </w:r>
+      <w:r>
+        <w:t xml:space="preserve">2 </w:t>
+      </w:r>
+      <w:r>
+        <w:t>8</w:t>
+      </w:r>
+      <w:r>
+        <w:t xml:space="preserve"> R</w:t>
+      </w:r>
+      <w:r>
+        <w:t>0</w:t>
+      </w:r>
+    </w:p>
+    <w:p>
+      <w:r>
+        <w:t>8</w:t>
+      </w:r>
+      <w:r>
+        <w:t xml:space="preserve"> </w:t>
+      </w:r>
+      <w:r>
+        <w:t>/</w:t>
+      </w:r>
+      <w:r>
+        <w:t xml:space="preserve">2 </w:t>
+      </w:r>
+      <w:r>
+        <w:t>4</w:t>
+      </w:r>
+      <w:r>
+        <w:t xml:space="preserve"> R</w:t>
+      </w:r>
+      <w:r>
+        <w:t>0</w:t>
+      </w:r>
+    </w:p>
+    <w:p>
+      <w:r>
+        <w:t>4</w:t>
+      </w:r>
+      <w:r>
+        <w:t xml:space="preserve"> </w:t>
+      </w:r>
+      <w:r>
+        <w:t>/</w:t>
+      </w:r>
+      <w:r>
+        <w:t xml:space="preserve">2 </w:t>
+      </w:r>
+      <w:r>
+        <w:t>2</w:t>
+      </w:r>
+      <w:r>
+        <w:t xml:space="preserve"> R0</w:t>
+      </w:r>
+    </w:p>
+    <w:p>
+      <w:r>
+        <w:t>2</w:t>
+      </w:r>
+      <w:r>
+        <w:t xml:space="preserve"> </w:t>
+      </w:r>
+      <w:r>
+        <w:t>/</w:t>
+      </w:r>
+      <w:r>
+        <w:t xml:space="preserve">2 </w:t>
+      </w:r>
+      <w:r>
+        <w:t>1</w:t>
+      </w:r>
+      <w:r>
+        <w:t xml:space="preserve"> R0</w:t>
+      </w:r>
+    </w:p>
+    <w:p>
+      <w:r>
+        <w:t>1</w:t>
+      </w:r>
+      <w:r>
+        <w:t xml:space="preserve"> </w:t>
+      </w:r>
+      <w:r>
+        <w:t>/</w:t>
+      </w:r>
+      <w:r>
+        <w:t xml:space="preserve">2 </w:t>
+      </w:r>
+      <w:r>
+        <w:t>0</w:t>
+      </w:r>
+      <w:r>
+        <w:t xml:space="preserve"> R</w:t>
+      </w:r>
+      <w:r>
+        <w:t>1</w:t>
+      </w:r>
+    </w:p>
+    <w:p>
+      <w:r>
+        <w:t>100000110</w:t>
+      </w:r>
+      <w:r>
+        <w:t xml:space="preserve"> (</w:t>
       </w:r>
       <w:proofErr w:type="spellStart"/>
       <w:r>
-        <w:rPr>
-          <w:color w:val="A9B7C6"/>
-        </w:rPr>
-        <w:t>author</w:t>
+        <w:t>reversed</w:t>
       </w:r>
       <w:proofErr w:type="spellEnd"/>
       <w:r>
-        <w:rPr>
-          <w:color w:val="A9B7C6"/>
-        </w:rPr>
-        <w:t xml:space="preserve">__ = </w:t>
-      </w:r>
-      <w:r>
-        <w:rPr>
-          <w:color w:val="6A8759"/>
-        </w:rPr>
-        <w:t>"7093700, Schenk"</w:t>
-      </w:r>
-    </w:p>
-    <w:p>
-      <w:pPr>
-        <w:pStyle w:val="HTMLVorformatiert"/>
-        <w:shd w:val="clear" w:color="auto" w:fill="2B2B2B"/>
-        <w:rPr>
-          <w:color w:val="A9B7C6"/>
-        </w:rPr>
-      </w:pPr>
-      <w:proofErr w:type="spellStart"/>
-      <w:r>
-        <w:rPr>
-          <w:color w:val="CC7832"/>
-        </w:rPr>
-        <w:t>try</w:t>
-      </w:r>
-      <w:proofErr w:type="spellEnd"/>
-      <w:r>
-        <w:rPr>
-          <w:color w:val="A9B7C6"/>
-        </w:rPr>
-        <w:t>:</w:t>
-      </w:r>
-      <w:r>
-        <w:rPr>
-          <w:color w:val="A9B7C6"/>
-        </w:rPr>
-        <w:br/>
-        <w:t xml:space="preserve">    a = </w:t>
-      </w:r>
-      <w:proofErr w:type="spellStart"/>
-      <w:r>
-        <w:rPr>
-          <w:color w:val="8888C6"/>
-        </w:rPr>
-        <w:t>float</w:t>
-      </w:r>
-      <w:proofErr w:type="spellEnd"/>
-      <w:r>
-        <w:rPr>
-          <w:color w:val="A9B7C6"/>
-        </w:rPr>
-        <w:t>(</w:t>
-      </w:r>
-      <w:proofErr w:type="spellStart"/>
-      <w:r>
-        <w:rPr>
-          <w:color w:val="8888C6"/>
-        </w:rPr>
-        <w:t>input</w:t>
-      </w:r>
-      <w:proofErr w:type="spellEnd"/>
-      <w:r>
-        <w:rPr>
-          <w:color w:val="A9B7C6"/>
-        </w:rPr>
-        <w:t>(</w:t>
-      </w:r>
-      <w:r>
-        <w:rPr>
-          <w:color w:val="6A8759"/>
-        </w:rPr>
-        <w:t xml:space="preserve">'First </w:t>
-      </w:r>
-      <w:proofErr w:type="spellStart"/>
-      <w:r>
-        <w:rPr>
-          <w:color w:val="6A8759"/>
-        </w:rPr>
-        <w:t>number</w:t>
-      </w:r>
-      <w:proofErr w:type="spellEnd"/>
-      <w:r>
-        <w:rPr>
-          <w:color w:val="6A8759"/>
-        </w:rPr>
-        <w:t>: '</w:t>
-      </w:r>
-      <w:r>
-        <w:rPr>
-          <w:color w:val="A9B7C6"/>
-        </w:rPr>
-        <w:t>))</w:t>
-      </w:r>
-      <w:r>
-        <w:rPr>
-          <w:color w:val="A9B7C6"/>
-        </w:rPr>
-        <w:br/>
-        <w:t xml:space="preserve">    b = </w:t>
-      </w:r>
-      <w:proofErr w:type="spellStart"/>
-      <w:r>
-        <w:rPr>
-          <w:color w:val="8888C6"/>
-        </w:rPr>
-        <w:t>float</w:t>
-      </w:r>
-      <w:proofErr w:type="spellEnd"/>
-      <w:r>
-        <w:rPr>
-          <w:color w:val="A9B7C6"/>
-        </w:rPr>
-        <w:t>(</w:t>
-      </w:r>
-      <w:proofErr w:type="spellStart"/>
-      <w:r>
-        <w:rPr>
-          <w:color w:val="8888C6"/>
-        </w:rPr>
-        <w:t>input</w:t>
-      </w:r>
-      <w:proofErr w:type="spellEnd"/>
-      <w:r>
-        <w:rPr>
-          <w:color w:val="A9B7C6"/>
-        </w:rPr>
-        <w:t>(</w:t>
-      </w:r>
-      <w:r>
-        <w:rPr>
-          <w:color w:val="6A8759"/>
-        </w:rPr>
-        <w:t xml:space="preserve">'Second </w:t>
-      </w:r>
-      <w:proofErr w:type="spellStart"/>
-      <w:r>
-        <w:rPr>
-          <w:color w:val="6A8759"/>
-        </w:rPr>
-        <w:t>number</w:t>
-      </w:r>
-      <w:proofErr w:type="spellEnd"/>
-      <w:r>
-        <w:rPr>
-          <w:color w:val="6A8759"/>
-        </w:rPr>
-        <w:t>: '</w:t>
-      </w:r>
-      <w:r>
-        <w:rPr>
-          <w:color w:val="A9B7C6"/>
-        </w:rPr>
-        <w:t>))</w:t>
-      </w:r>
-      <w:r>
-        <w:rPr>
-          <w:color w:val="A9B7C6"/>
-        </w:rPr>
-        <w:br/>
-        <w:t xml:space="preserve">    </w:t>
-      </w:r>
-      <w:proofErr w:type="spellStart"/>
-      <w:r>
-        <w:rPr>
-          <w:color w:val="CC7832"/>
-        </w:rPr>
-        <w:t>while</w:t>
-      </w:r>
-      <w:proofErr w:type="spellEnd"/>
-      <w:r>
-        <w:rPr>
-          <w:color w:val="CC7832"/>
-        </w:rPr>
+        <w:t>)</w:t>
+      </w:r>
+    </w:p>
+    <w:p/>
+    <w:p>
+      <w:r>
+        <w:t>262</w:t>
+      </w:r>
+      <w:r>
+        <w:t xml:space="preserve"> /16</w:t>
+      </w:r>
+      <w:r>
         <w:t xml:space="preserve"> </w:t>
       </w:r>
       <w:r>
-        <w:rPr>
-          <w:color w:val="A9B7C6"/>
-        </w:rPr>
-        <w:t xml:space="preserve">b != </w:t>
-      </w:r>
-      <w:r>
-        <w:rPr>
-          <w:color w:val="6897BB"/>
-        </w:rPr>
+        <w:t>16</w:t>
+      </w:r>
+      <w:r>
+        <w:t xml:space="preserve"> R</w:t>
+      </w:r>
+      <w:r>
+        <w:t>6</w:t>
+      </w:r>
+      <w:r>
+        <w:tab/>
+        <w:t>= 6</w:t>
+      </w:r>
+    </w:p>
+    <w:p>
+      <w:r>
+        <w:t>16</w:t>
+      </w:r>
+      <w:r>
+        <w:t xml:space="preserve"> </w:t>
+      </w:r>
+      <w:r>
+        <w:t>/16</w:t>
+      </w:r>
+      <w:r>
+        <w:t xml:space="preserve"> </w:t>
+      </w:r>
+      <w:r>
+        <w:t>1</w:t>
+      </w:r>
+      <w:r>
+        <w:t xml:space="preserve"> R</w:t>
+      </w:r>
+      <w:r>
         <w:t>0</w:t>
       </w:r>
       <w:r>
-        <w:rPr>
-          <w:color w:val="A9B7C6"/>
-        </w:rPr>
-        <w:t>:</w:t>
-      </w:r>
-      <w:r>
-        <w:rPr>
-          <w:color w:val="A9B7C6"/>
-        </w:rPr>
-        <w:br/>
-        <w:t xml:space="preserve">        h = a % b</w:t>
-      </w:r>
-      <w:r>
-        <w:rPr>
-          <w:color w:val="A9B7C6"/>
-        </w:rPr>
-        <w:br/>
-        <w:t xml:space="preserve">        a = b</w:t>
-      </w:r>
-      <w:r>
-        <w:rPr>
-          <w:color w:val="A9B7C6"/>
-        </w:rPr>
-        <w:br/>
-        <w:t xml:space="preserve">        </w:t>
-      </w:r>
-      <w:proofErr w:type="spellStart"/>
-      <w:r>
-        <w:rPr>
-          <w:color w:val="A9B7C6"/>
-        </w:rPr>
-        <w:t>b</w:t>
-      </w:r>
-      <w:proofErr w:type="spellEnd"/>
-      <w:r>
-        <w:rPr>
-          <w:color w:val="A9B7C6"/>
-        </w:rPr>
-        <w:t xml:space="preserve"> = h</w:t>
-      </w:r>
-      <w:r>
-        <w:rPr>
-          <w:color w:val="A9B7C6"/>
-        </w:rPr>
-        <w:br/>
-        <w:t xml:space="preserve">        </w:t>
-      </w:r>
-      <w:proofErr w:type="spellStart"/>
-      <w:r>
-        <w:rPr>
-          <w:color w:val="8888C6"/>
-        </w:rPr>
-        <w:t>print</w:t>
-      </w:r>
-      <w:proofErr w:type="spellEnd"/>
-      <w:r>
-        <w:rPr>
-          <w:color w:val="A9B7C6"/>
-        </w:rPr>
-        <w:t>(a)</w:t>
-      </w:r>
-      <w:r>
-        <w:rPr>
-          <w:color w:val="A9B7C6"/>
-        </w:rPr>
-        <w:br/>
-      </w:r>
-      <w:proofErr w:type="spellStart"/>
-      <w:r>
-        <w:rPr>
-          <w:color w:val="CC7832"/>
-        </w:rPr>
-        <w:t>except</w:t>
-      </w:r>
-      <w:proofErr w:type="spellEnd"/>
-      <w:r>
-        <w:rPr>
-          <w:color w:val="A9B7C6"/>
-        </w:rPr>
-        <w:t>:</w:t>
-      </w:r>
-      <w:r>
-        <w:rPr>
-          <w:color w:val="A9B7C6"/>
-        </w:rPr>
-        <w:br/>
-        <w:t xml:space="preserve">    </w:t>
-      </w:r>
-      <w:proofErr w:type="spellStart"/>
-      <w:r>
-        <w:rPr>
-          <w:color w:val="8888C6"/>
-        </w:rPr>
-        <w:t>print</w:t>
-      </w:r>
-      <w:proofErr w:type="spellEnd"/>
-      <w:r>
-        <w:rPr>
-          <w:color w:val="A9B7C6"/>
-        </w:rPr>
-        <w:t>(</w:t>
-      </w:r>
-      <w:r>
-        <w:rPr>
-          <w:color w:val="6A8759"/>
-        </w:rPr>
-        <w:t xml:space="preserve">'Input </w:t>
-      </w:r>
-      <w:proofErr w:type="spellStart"/>
-      <w:r>
-        <w:rPr>
-          <w:color w:val="6A8759"/>
-        </w:rPr>
-        <w:t>has</w:t>
-      </w:r>
-      <w:proofErr w:type="spellEnd"/>
-      <w:r>
-        <w:rPr>
-          <w:color w:val="6A8759"/>
-        </w:rPr>
+        <w:t xml:space="preserve"> = 0</w:t>
+      </w:r>
+    </w:p>
+    <w:p>
+      <w:r>
+        <w:t>0</w:t>
+      </w:r>
+      <w:r>
         <w:t xml:space="preserve"> </w:t>
       </w:r>
-      <w:proofErr w:type="spellStart"/>
-      <w:r>
-        <w:rPr>
-          <w:color w:val="6A8759"/>
-        </w:rPr>
-        <w:t>to</w:t>
-      </w:r>
-      <w:proofErr w:type="spellEnd"/>
-      <w:r>
-        <w:rPr>
-          <w:color w:val="6A8759"/>
-        </w:rPr>
+      <w:r>
+        <w:t>/16</w:t>
+      </w:r>
+      <w:r>
+        <w:t xml:space="preserve"> R1</w:t>
+      </w:r>
+      <w:r>
+        <w:t xml:space="preserve"> = 1</w:t>
+      </w:r>
+    </w:p>
+    <w:p>
+      <w:r>
+        <w:t>0x</w:t>
+      </w:r>
+      <w:r>
+        <w:t>106</w:t>
+      </w:r>
+    </w:p>
+    <w:p/>
+    <w:p>
+      <w:r>
+        <w:t>262 /</w:t>
+      </w:r>
+      <w:r>
+        <w:t>8</w:t>
+      </w:r>
+      <w:r>
         <w:t xml:space="preserve"> </w:t>
       </w:r>
-      <w:proofErr w:type="spellStart"/>
-      <w:r>
-        <w:rPr>
-          <w:color w:val="6A8759"/>
-        </w:rPr>
-        <w:t>be</w:t>
-      </w:r>
-      <w:proofErr w:type="spellEnd"/>
-      <w:r>
-        <w:rPr>
-          <w:color w:val="6A8759"/>
-        </w:rPr>
-        <w:t xml:space="preserve"> a </w:t>
-      </w:r>
-      <w:proofErr w:type="spellStart"/>
-      <w:r>
-        <w:rPr>
-          <w:color w:val="6A8759"/>
-        </w:rPr>
-        <w:t>number</w:t>
-      </w:r>
-      <w:proofErr w:type="spellEnd"/>
-      <w:r>
-        <w:rPr>
-          <w:color w:val="6A8759"/>
-        </w:rPr>
-        <w:t>.'</w:t>
-      </w:r>
-      <w:r>
-        <w:rPr>
-          <w:color w:val="A9B7C6"/>
-        </w:rPr>
-        <w:t>)</w:t>
-      </w:r>
-    </w:p>
-    <w:p/>
-    <w:p>
-      <w:r>
-        <w:t>Test 1:</w:t>
-      </w:r>
-    </w:p>
-    <w:p>
-      <w:r>
-        <w:rPr>
-          <w:noProof/>
-        </w:rPr>
-        <w:drawing>
-          <wp:inline distT="0" distB="0" distL="0" distR="0" wp14:anchorId="4154F23A" wp14:editId="0A4945DE">
-            <wp:extent cx="2229394" cy="2510073"/>
-            <wp:effectExtent l="0" t="0" r="6350" b="5080"/>
-            <wp:docPr id="954189472" name="Grafik 1" descr="Ein Bild, das Text, Screenshot, Schrift, Design enthält.&#10;&#10;Automatisch generierte Beschreibung"/>
-            <wp:cNvGraphicFramePr>
-              <a:graphicFrameLocks xmlns:a="http://schemas.openxmlformats.org/drawingml/2006/main" noChangeAspect="1"/>
-            </wp:cNvGraphicFramePr>
-            <a:graphic xmlns:a="http://schemas.openxmlformats.org/drawingml/2006/main">
-              <a:graphicData uri="http://schemas.openxmlformats.org/drawingml/2006/picture">
-                <pic:pic xmlns:pic="http://schemas.openxmlformats.org/drawingml/2006/picture">
-                  <pic:nvPicPr>
-                    <pic:cNvPr id="954189472" name="Grafik 1" descr="Ein Bild, das Text, Screenshot, Schrift, Design enthält.&#10;&#10;Automatisch generierte Beschreibung"/>
-                    <pic:cNvPicPr/>
-                  </pic:nvPicPr>
-                  <pic:blipFill>
-                    <a:blip r:embed="rId6" cstate="print">
-                      <a:extLst>
-                        <a:ext uri="{28A0092B-C50C-407E-A947-70E740481C1C}">
-                          <a14:useLocalDpi xmlns:a14="http://schemas.microsoft.com/office/drawing/2010/main" val="0"/>
-                        </a:ext>
-                      </a:extLst>
-                    </a:blip>
-                    <a:stretch>
-                      <a:fillRect/>
-                    </a:stretch>
-                  </pic:blipFill>
-                  <pic:spPr>
-                    <a:xfrm>
-                      <a:off x="0" y="0"/>
-                      <a:ext cx="2235488" cy="2516935"/>
-                    </a:xfrm>
-                    <a:prstGeom prst="rect">
-                      <a:avLst/>
-                    </a:prstGeom>
-                  </pic:spPr>
-                </pic:pic>
-              </a:graphicData>
-            </a:graphic>
-          </wp:inline>
-        </w:drawing>
-      </w:r>
-    </w:p>
-    <w:p/>
-    <w:p>
-      <w:r>
-        <w:t>Test 2:</w:t>
-      </w:r>
-    </w:p>
-    <w:p/>
-    <w:p>
-      <w:r>
-        <w:rPr>
-          <w:noProof/>
-        </w:rPr>
-        <w:drawing>
-          <wp:inline distT="0" distB="0" distL="0" distR="0" wp14:anchorId="05176C26" wp14:editId="0DA4E747">
-            <wp:extent cx="2246811" cy="969846"/>
-            <wp:effectExtent l="0" t="0" r="1270" b="0"/>
-            <wp:docPr id="524023341" name="Grafik 2" descr="Ein Bild, das Text, Screenshot, Schrift enthält.&#10;&#10;Automatisch generierte Beschreibung"/>
-            <wp:cNvGraphicFramePr>
-              <a:graphicFrameLocks xmlns:a="http://schemas.openxmlformats.org/drawingml/2006/main" noChangeAspect="1"/>
-            </wp:cNvGraphicFramePr>
-            <a:graphic xmlns:a="http://schemas.openxmlformats.org/drawingml/2006/main">
-              <a:graphicData uri="http://schemas.openxmlformats.org/drawingml/2006/picture">
-                <pic:pic xmlns:pic="http://schemas.openxmlformats.org/drawingml/2006/picture">
-                  <pic:nvPicPr>
-                    <pic:cNvPr id="524023341" name="Grafik 2" descr="Ein Bild, das Text, Screenshot, Schrift enthält.&#10;&#10;Automatisch generierte Beschreibung"/>
-                    <pic:cNvPicPr/>
-                  </pic:nvPicPr>
-                  <pic:blipFill>
-                    <a:blip r:embed="rId7" cstate="print">
-                      <a:extLst>
-                        <a:ext uri="{28A0092B-C50C-407E-A947-70E740481C1C}">
-                          <a14:useLocalDpi xmlns:a14="http://schemas.microsoft.com/office/drawing/2010/main" val="0"/>
-                        </a:ext>
-                      </a:extLst>
-                    </a:blip>
-                    <a:stretch>
-                      <a:fillRect/>
-                    </a:stretch>
-                  </pic:blipFill>
-                  <pic:spPr>
-                    <a:xfrm>
-                      <a:off x="0" y="0"/>
-                      <a:ext cx="2268360" cy="979148"/>
-                    </a:xfrm>
-                    <a:prstGeom prst="rect">
-                      <a:avLst/>
-                    </a:prstGeom>
-                  </pic:spPr>
-                </pic:pic>
-              </a:graphicData>
-            </a:graphic>
-          </wp:inline>
-        </w:drawing>
-      </w:r>
-    </w:p>
-    <w:p>
-      <w:r>
-        <w:t>Test 3:</w:t>
-      </w:r>
-    </w:p>
-    <w:p>
-      <w:r>
-        <w:rPr>
-          <w:noProof/>
-        </w:rPr>
-        <w:drawing>
-          <wp:inline distT="0" distB="0" distL="0" distR="0" wp14:anchorId="1D78D1F0" wp14:editId="3F1A9D0F">
-            <wp:extent cx="2542032" cy="1097280"/>
-            <wp:effectExtent l="0" t="0" r="0" b="0"/>
-            <wp:docPr id="1956961091" name="Grafik 3" descr="Ein Bild, das Text, Screenshot, Schrift enthält.&#10;&#10;Automatisch generierte Beschreibung"/>
-            <wp:cNvGraphicFramePr>
-              <a:graphicFrameLocks xmlns:a="http://schemas.openxmlformats.org/drawingml/2006/main" noChangeAspect="1"/>
-            </wp:cNvGraphicFramePr>
-            <a:graphic xmlns:a="http://schemas.openxmlformats.org/drawingml/2006/main">
-              <a:graphicData uri="http://schemas.openxmlformats.org/drawingml/2006/picture">
-                <pic:pic xmlns:pic="http://schemas.openxmlformats.org/drawingml/2006/picture">
-                  <pic:nvPicPr>
-                    <pic:cNvPr id="1956961091" name="Grafik 3" descr="Ein Bild, das Text, Screenshot, Schrift enthält.&#10;&#10;Automatisch generierte Beschreibung"/>
-                    <pic:cNvPicPr/>
-                  </pic:nvPicPr>
-                  <pic:blipFill>
-                    <a:blip r:embed="rId8">
-                      <a:extLst>
-                        <a:ext uri="{28A0092B-C50C-407E-A947-70E740481C1C}">
-                          <a14:useLocalDpi xmlns:a14="http://schemas.microsoft.com/office/drawing/2010/main" val="0"/>
-                        </a:ext>
-                      </a:extLst>
-                    </a:blip>
-                    <a:stretch>
-                      <a:fillRect/>
-                    </a:stretch>
-                  </pic:blipFill>
-                  <pic:spPr>
-                    <a:xfrm>
-                      <a:off x="0" y="0"/>
-                      <a:ext cx="2576808" cy="1112291"/>
-                    </a:xfrm>
-                    <a:prstGeom prst="rect">
-                      <a:avLst/>
-                    </a:prstGeom>
-                  </pic:spPr>
-                </pic:pic>
-              </a:graphicData>
-            </a:graphic>
-          </wp:inline>
-        </w:drawing>
-      </w:r>
-    </w:p>
-    <w:p/>
-    <w:p>
-      <w:r>
-        <w:t>Test 4:</w:t>
-      </w:r>
-    </w:p>
-    <w:p/>
-    <w:p>
-      <w:r>
-        <w:rPr>
-          <w:noProof/>
-        </w:rPr>
-        <w:lastRenderedPageBreak/>
-        <w:drawing>
-          <wp:inline distT="0" distB="0" distL="0" distR="0" wp14:anchorId="76976BF5" wp14:editId="4B6570CB">
-            <wp:extent cx="2294719" cy="3640183"/>
-            <wp:effectExtent l="0" t="0" r="4445" b="5080"/>
-            <wp:docPr id="629523880" name="Grafik 4" descr="Ein Bild, das Text, Screenshot, Schrift, Design enthält.&#10;&#10;Automatisch generierte Beschreibung"/>
-            <wp:cNvGraphicFramePr>
-              <a:graphicFrameLocks xmlns:a="http://schemas.openxmlformats.org/drawingml/2006/main" noChangeAspect="1"/>
-            </wp:cNvGraphicFramePr>
-            <a:graphic xmlns:a="http://schemas.openxmlformats.org/drawingml/2006/main">
-              <a:graphicData uri="http://schemas.openxmlformats.org/drawingml/2006/picture">
-                <pic:pic xmlns:pic="http://schemas.openxmlformats.org/drawingml/2006/picture">
-                  <pic:nvPicPr>
-                    <pic:cNvPr id="629523880" name="Grafik 4" descr="Ein Bild, das Text, Screenshot, Schrift, Design enthält.&#10;&#10;Automatisch generierte Beschreibung"/>
-                    <pic:cNvPicPr/>
-                  </pic:nvPicPr>
-                  <pic:blipFill>
-                    <a:blip r:embed="rId9" cstate="print">
-                      <a:extLst>
-                        <a:ext uri="{28A0092B-C50C-407E-A947-70E740481C1C}">
-                          <a14:useLocalDpi xmlns:a14="http://schemas.microsoft.com/office/drawing/2010/main" val="0"/>
-                        </a:ext>
-                      </a:extLst>
-                    </a:blip>
-                    <a:stretch>
-                      <a:fillRect/>
-                    </a:stretch>
-                  </pic:blipFill>
-                  <pic:spPr>
-                    <a:xfrm>
-                      <a:off x="0" y="0"/>
-                      <a:ext cx="2298213" cy="3645725"/>
-                    </a:xfrm>
-                    <a:prstGeom prst="rect">
-                      <a:avLst/>
-                    </a:prstGeom>
-                  </pic:spPr>
-                </pic:pic>
-              </a:graphicData>
-            </a:graphic>
-          </wp:inline>
-        </w:drawing>
+      <w:r>
+        <w:t>32</w:t>
+      </w:r>
+      <w:r>
+        <w:t xml:space="preserve"> R6</w:t>
+      </w:r>
+      <w:r>
+        <w:tab/>
+        <w:t>= 6</w:t>
+      </w:r>
+    </w:p>
+    <w:p>
+      <w:r>
+        <w:t>32</w:t>
+      </w:r>
+      <w:r>
+        <w:t xml:space="preserve"> /</w:t>
+      </w:r>
+      <w:r>
+        <w:t>8</w:t>
+      </w:r>
+      <w:r>
+        <w:t xml:space="preserve"> </w:t>
+      </w:r>
+      <w:r>
+        <w:t>4</w:t>
+      </w:r>
+      <w:r>
+        <w:t xml:space="preserve"> R0 = 0</w:t>
+      </w:r>
+    </w:p>
+    <w:p>
+      <w:r>
+        <w:t>4</w:t>
+      </w:r>
+      <w:r>
+        <w:t xml:space="preserve"> /</w:t>
+      </w:r>
+      <w:r>
+        <w:t>8</w:t>
+      </w:r>
+      <w:r>
+        <w:t xml:space="preserve"> R</w:t>
+      </w:r>
+      <w:r>
+        <w:t>4</w:t>
+      </w:r>
+      <w:r>
+        <w:t xml:space="preserve"> = </w:t>
+      </w:r>
+      <w:r>
+        <w:t>4</w:t>
+      </w:r>
+    </w:p>
+    <w:p>
+      <w:r>
+        <w:t>0</w:t>
+      </w:r>
+      <w:r>
+        <w:t>o</w:t>
+      </w:r>
+      <w:r>
+        <w:t>4</w:t>
+      </w:r>
+      <w:r>
+        <w:t>06</w:t>
       </w:r>
     </w:p>
     <w:p/>
     <w:p/>
     <w:p>
-      <w:r>
-        <w:t>Handlungsvorschrift 2:</w:t>
+      <w:pPr>
+        <w:rPr>
+          <w:b/>
+          <w:bCs/>
+        </w:rPr>
+      </w:pPr>
+      <w:r>
+        <w:rPr>
+          <w:b/>
+          <w:bCs/>
+        </w:rPr>
+        <w:t xml:space="preserve">Rechnungen zu 2 </w:t>
+      </w:r>
+      <w:r>
+        <w:rPr>
+          <w:b/>
+          <w:bCs/>
+        </w:rPr>
+        <w:t>zweite</w:t>
+      </w:r>
+      <w:r>
+        <w:rPr>
+          <w:b/>
+          <w:bCs/>
+        </w:rPr>
+        <w:t xml:space="preserve"> Zeile:</w:t>
+      </w:r>
+    </w:p>
+    <w:p>
+      <w:pPr>
+        <w:rPr>
+          <w:color w:val="000000" w:themeColor="text1"/>
+        </w:rPr>
+      </w:pPr>
+      <w:r>
+        <w:rPr>
+          <w:color w:val="000000" w:themeColor="text1"/>
+        </w:rPr>
+        <w:t>2BD</w:t>
+      </w:r>
+    </w:p>
+    <w:p>
+      <w:pPr>
+        <w:rPr>
+          <w:color w:val="000000" w:themeColor="text1"/>
+        </w:rPr>
+      </w:pPr>
+      <w:r>
+        <w:rPr>
+          <w:color w:val="000000" w:themeColor="text1"/>
+        </w:rPr>
+        <w:t xml:space="preserve">2 </w:t>
+      </w:r>
+      <w:r>
+        <w:rPr>
+          <w:color w:val="000000" w:themeColor="text1"/>
+        </w:rPr>
+        <w:sym w:font="Wingdings" w:char="F0E0"/>
+      </w:r>
+      <w:r>
+        <w:rPr>
+          <w:color w:val="000000" w:themeColor="text1"/>
+        </w:rPr>
+        <w:t xml:space="preserve"> 2</w:t>
+      </w:r>
+    </w:p>
+    <w:p>
+      <w:pPr>
+        <w:rPr>
+          <w:color w:val="000000" w:themeColor="text1"/>
+        </w:rPr>
+      </w:pPr>
+      <w:r>
+        <w:rPr>
+          <w:color w:val="000000" w:themeColor="text1"/>
+        </w:rPr>
+        <w:t xml:space="preserve">B </w:t>
+      </w:r>
+      <w:r>
+        <w:rPr>
+          <w:color w:val="000000" w:themeColor="text1"/>
+        </w:rPr>
+        <w:sym w:font="Wingdings" w:char="F0E0"/>
+      </w:r>
+      <w:r>
+        <w:rPr>
+          <w:color w:val="000000" w:themeColor="text1"/>
+        </w:rPr>
+        <w:t xml:space="preserve"> 11</w:t>
+      </w:r>
+    </w:p>
+    <w:p>
+      <w:pPr>
+        <w:rPr>
+          <w:color w:val="000000" w:themeColor="text1"/>
+        </w:rPr>
+      </w:pPr>
+      <w:r>
+        <w:rPr>
+          <w:color w:val="000000" w:themeColor="text1"/>
+        </w:rPr>
+        <w:t xml:space="preserve">D </w:t>
+      </w:r>
+      <w:r>
+        <w:rPr>
+          <w:color w:val="000000" w:themeColor="text1"/>
+        </w:rPr>
+        <w:sym w:font="Wingdings" w:char="F0E0"/>
+      </w:r>
+      <w:r>
+        <w:rPr>
+          <w:color w:val="000000" w:themeColor="text1"/>
+        </w:rPr>
+        <w:t xml:space="preserve"> 13</w:t>
+      </w:r>
+    </w:p>
+    <w:p>
+      <w:pPr>
+        <w:rPr>
+          <w:color w:val="000000" w:themeColor="text1"/>
+        </w:rPr>
+      </w:pPr>
+      <w:r>
+        <w:rPr>
+          <w:color w:val="000000" w:themeColor="text1"/>
+        </w:rPr>
+        <w:t xml:space="preserve">(2 </w:t>
+      </w:r>
+      <w:r>
+        <w:rPr>
+          <w:color w:val="000000" w:themeColor="text1"/>
+        </w:rPr>
+        <w:t>*</w:t>
+      </w:r>
+      <w:r>
+        <w:rPr>
+          <w:color w:val="000000" w:themeColor="text1"/>
+        </w:rPr>
+        <w:t xml:space="preserve"> 16²) + (11 </w:t>
+      </w:r>
+      <w:r>
+        <w:rPr>
+          <w:color w:val="000000" w:themeColor="text1"/>
+        </w:rPr>
+        <w:t>*</w:t>
+      </w:r>
+      <w:r>
+        <w:rPr>
+          <w:color w:val="000000" w:themeColor="text1"/>
+        </w:rPr>
+        <w:t xml:space="preserve"> 16¹) + (13 </w:t>
+      </w:r>
+      <w:r>
+        <w:rPr>
+          <w:color w:val="000000" w:themeColor="text1"/>
+        </w:rPr>
+        <w:t>*</w:t>
+      </w:r>
+      <w:r>
+        <w:rPr>
+          <w:color w:val="000000" w:themeColor="text1"/>
+        </w:rPr>
+        <w:t xml:space="preserve"> 16⁰)</w:t>
+      </w:r>
+      <w:r>
+        <w:rPr>
+          <w:color w:val="000000" w:themeColor="text1"/>
+        </w:rPr>
+        <w:t xml:space="preserve"> = 701</w:t>
+      </w:r>
+    </w:p>
+    <w:p>
+      <w:pPr>
+        <w:rPr>
+          <w:color w:val="FF0000"/>
+        </w:rPr>
+      </w:pPr>
+    </w:p>
+    <w:p>
+      <w:r>
+        <w:t>701</w:t>
+      </w:r>
+      <w:r>
+        <w:t xml:space="preserve"> /2 </w:t>
+      </w:r>
+      <w:r>
+        <w:t>350</w:t>
+      </w:r>
+      <w:r>
+        <w:t xml:space="preserve"> R</w:t>
+      </w:r>
+      <w:r>
+        <w:t>1</w:t>
+      </w:r>
+    </w:p>
+    <w:p>
+      <w:r>
+        <w:t xml:space="preserve">350 </w:t>
+      </w:r>
+      <w:r>
+        <w:t xml:space="preserve">/2 </w:t>
+      </w:r>
+      <w:r>
+        <w:t>175</w:t>
+      </w:r>
+      <w:r>
+        <w:t xml:space="preserve"> R</w:t>
+      </w:r>
+      <w:r>
+        <w:t>0</w:t>
+      </w:r>
+    </w:p>
+    <w:p>
+      <w:r>
+        <w:t xml:space="preserve">175 </w:t>
+      </w:r>
+      <w:r>
+        <w:t xml:space="preserve">/2 </w:t>
+      </w:r>
+      <w:r>
+        <w:t>87</w:t>
+      </w:r>
+      <w:r>
+        <w:t xml:space="preserve"> R1</w:t>
+      </w:r>
+    </w:p>
+    <w:p>
+      <w:pPr>
+        <w:tabs>
+          <w:tab w:val="left" w:pos="3470"/>
+        </w:tabs>
+      </w:pPr>
+      <w:r>
+        <w:t>87</w:t>
+      </w:r>
+      <w:r>
+        <w:t xml:space="preserve"> /2 </w:t>
+      </w:r>
+      <w:r>
+        <w:t>43</w:t>
+      </w:r>
+      <w:r>
+        <w:t xml:space="preserve"> R</w:t>
+      </w:r>
+      <w:r>
+        <w:t>1</w:t>
+      </w:r>
+      <w:r>
+        <w:tab/>
+      </w:r>
+    </w:p>
+    <w:p>
+      <w:r>
+        <w:t>43</w:t>
+      </w:r>
+      <w:r>
+        <w:t xml:space="preserve"> /2 </w:t>
+      </w:r>
+      <w:r>
+        <w:t>21</w:t>
+      </w:r>
+      <w:r>
+        <w:t xml:space="preserve"> R</w:t>
+      </w:r>
+      <w:r>
+        <w:t>1</w:t>
+      </w:r>
+    </w:p>
+    <w:p>
+      <w:r>
+        <w:lastRenderedPageBreak/>
+        <w:t>21</w:t>
+      </w:r>
+      <w:r>
+        <w:t xml:space="preserve"> /2 </w:t>
+      </w:r>
+      <w:r>
+        <w:t>10</w:t>
+      </w:r>
+      <w:r>
+        <w:t xml:space="preserve"> R</w:t>
+      </w:r>
+      <w:r>
+        <w:t>1</w:t>
+      </w:r>
+    </w:p>
+    <w:p>
+      <w:r>
+        <w:t xml:space="preserve">10 </w:t>
+      </w:r>
+      <w:r>
+        <w:t xml:space="preserve">/2 </w:t>
+      </w:r>
+      <w:r>
+        <w:t>5</w:t>
+      </w:r>
+      <w:r>
+        <w:t xml:space="preserve"> R0</w:t>
+      </w:r>
+    </w:p>
+    <w:p>
+      <w:r>
+        <w:t>5</w:t>
+      </w:r>
+      <w:r>
+        <w:t xml:space="preserve"> /2 2 R</w:t>
+      </w:r>
+      <w:r>
+        <w:t>1</w:t>
+      </w:r>
+    </w:p>
+    <w:p>
+      <w:r>
+        <w:t>2 /2 1 R0</w:t>
+      </w:r>
+    </w:p>
+    <w:p>
+      <w:r>
+        <w:t>1 /2 0 R</w:t>
+      </w:r>
+      <w:r>
+        <w:t>1</w:t>
+      </w:r>
+    </w:p>
+    <w:p>
+      <w:pPr>
+        <w:rPr>
+          <w:color w:val="000000" w:themeColor="text1"/>
+        </w:rPr>
+      </w:pPr>
+      <w:r>
+        <w:rPr>
+          <w:color w:val="000000" w:themeColor="text1"/>
+        </w:rPr>
+        <w:t>1010111101</w:t>
+      </w:r>
+      <w:r>
+        <w:rPr>
+          <w:color w:val="000000" w:themeColor="text1"/>
+        </w:rPr>
+        <w:t xml:space="preserve"> (</w:t>
+      </w:r>
+      <w:proofErr w:type="spellStart"/>
+      <w:r>
+        <w:rPr>
+          <w:color w:val="000000" w:themeColor="text1"/>
+        </w:rPr>
+        <w:t>reversed</w:t>
+      </w:r>
+      <w:proofErr w:type="spellEnd"/>
+      <w:r>
+        <w:rPr>
+          <w:color w:val="000000" w:themeColor="text1"/>
+        </w:rPr>
+        <w:t>)</w:t>
+      </w:r>
+    </w:p>
+    <w:p/>
+    <w:p>
+      <w:r>
+        <w:t>701</w:t>
+      </w:r>
+      <w:r>
+        <w:t xml:space="preserve"> /8 </w:t>
+      </w:r>
+      <w:r>
+        <w:t>87</w:t>
+      </w:r>
+      <w:r>
+        <w:t xml:space="preserve"> R2 = </w:t>
+      </w:r>
+      <w:r>
+        <w:t>5</w:t>
+      </w:r>
+    </w:p>
+    <w:p>
+      <w:r>
+        <w:t>87</w:t>
+      </w:r>
+      <w:r>
+        <w:t xml:space="preserve"> /8 </w:t>
+      </w:r>
+      <w:r>
+        <w:t>10</w:t>
+      </w:r>
+      <w:r>
+        <w:t xml:space="preserve"> R7 = 7</w:t>
+      </w:r>
+    </w:p>
+    <w:p>
+      <w:r>
+        <w:t>10</w:t>
+      </w:r>
+      <w:r>
+        <w:t xml:space="preserve"> /8 </w:t>
+      </w:r>
+      <w:r>
+        <w:t>1</w:t>
+      </w:r>
+      <w:r>
+        <w:t xml:space="preserve"> R5 = </w:t>
+      </w:r>
+      <w:r>
+        <w:t>2</w:t>
+      </w:r>
+    </w:p>
+    <w:p>
+      <w:r>
+        <w:t>1 /8 0 R1 = 1</w:t>
+      </w:r>
+    </w:p>
+    <w:p>
+      <w:r>
+        <w:t>0</w:t>
+      </w:r>
+      <w:r>
+        <w:t>o</w:t>
+      </w:r>
+      <w:r>
+        <w:t>1275</w:t>
+      </w:r>
+    </w:p>
+    <w:p/>
+    <w:p>
+      <w:pPr>
+        <w:rPr>
+          <w:b/>
+          <w:bCs/>
+        </w:rPr>
+      </w:pPr>
+      <w:r>
+        <w:rPr>
+          <w:b/>
+          <w:bCs/>
+        </w:rPr>
+        <w:t xml:space="preserve">Rechnungen zu 2 </w:t>
+      </w:r>
+      <w:r>
+        <w:rPr>
+          <w:b/>
+          <w:bCs/>
+        </w:rPr>
+        <w:t>dritte</w:t>
+      </w:r>
+      <w:r>
+        <w:rPr>
+          <w:b/>
+          <w:bCs/>
+        </w:rPr>
+        <w:t xml:space="preserve"> Zeile:</w:t>
+      </w:r>
+    </w:p>
+    <w:p>
+      <w:r>
+        <w:t xml:space="preserve">7034 = </w:t>
+      </w:r>
+      <w:r>
+        <w:t xml:space="preserve">(1 </w:t>
+      </w:r>
+      <w:r>
+        <w:t>*</w:t>
+      </w:r>
+      <w:r>
+        <w:t xml:space="preserve"> 2¹²) + (1 </w:t>
+      </w:r>
+      <w:r>
+        <w:t>*</w:t>
+      </w:r>
+      <w:r>
+        <w:t xml:space="preserve"> 2¹¹) + (0 </w:t>
+      </w:r>
+      <w:r>
+        <w:t>*</w:t>
+      </w:r>
+      <w:r>
+        <w:t xml:space="preserve"> 2¹⁰) + (1 </w:t>
+      </w:r>
+      <w:r>
+        <w:t>*</w:t>
+      </w:r>
+      <w:r>
+        <w:t xml:space="preserve"> 2⁹) + (1 </w:t>
+      </w:r>
+      <w:r>
+        <w:t>*</w:t>
+      </w:r>
+      <w:r>
+        <w:t xml:space="preserve"> 2⁸) + (0 </w:t>
+      </w:r>
+      <w:r>
+        <w:t>*</w:t>
+      </w:r>
+      <w:r>
+        <w:t xml:space="preserve"> 2⁷) + (1 </w:t>
+      </w:r>
+      <w:r>
+        <w:t>*</w:t>
+      </w:r>
+      <w:r>
+        <w:t xml:space="preserve"> 2⁶) + (1 </w:t>
+      </w:r>
+      <w:r>
+        <w:t>*</w:t>
+      </w:r>
+      <w:r>
+        <w:t xml:space="preserve"> 2⁵) + (1 </w:t>
+      </w:r>
+      <w:r>
+        <w:t>*</w:t>
+      </w:r>
+      <w:r>
+        <w:t xml:space="preserve"> 2⁴) + (1 </w:t>
+      </w:r>
+      <w:r>
+        <w:t>*</w:t>
+      </w:r>
+      <w:r>
+        <w:t xml:space="preserve"> 2³) + (0 </w:t>
+      </w:r>
+      <w:r>
+        <w:t>*</w:t>
+      </w:r>
+      <w:r>
+        <w:t xml:space="preserve"> 2²) + (1 </w:t>
+      </w:r>
+      <w:r>
+        <w:t>*</w:t>
+      </w:r>
+      <w:r>
+        <w:t xml:space="preserve"> 2¹)</w:t>
+      </w:r>
+    </w:p>
+    <w:p>
+      <w:pPr>
+        <w:rPr>
+          <w:b/>
+          <w:bCs/>
+        </w:rPr>
+      </w:pPr>
+    </w:p>
+    <w:p>
+      <w:r>
+        <w:t>7034</w:t>
+      </w:r>
+      <w:r>
+        <w:t xml:space="preserve"> /</w:t>
+      </w:r>
+      <w:r>
+        <w:t xml:space="preserve">16 </w:t>
+      </w:r>
+      <w:r>
+        <w:t>439</w:t>
+      </w:r>
+      <w:r>
+        <w:t xml:space="preserve"> R</w:t>
+      </w:r>
+      <w:r>
+        <w:t xml:space="preserve">10 </w:t>
+      </w:r>
+      <w:r>
+        <w:t xml:space="preserve">= </w:t>
+      </w:r>
+      <w:r>
+        <w:t>A</w:t>
+      </w:r>
+    </w:p>
+    <w:p>
+      <w:r>
+        <w:t>439</w:t>
+      </w:r>
+      <w:r>
+        <w:t xml:space="preserve"> </w:t>
+      </w:r>
+      <w:r>
+        <w:t>/</w:t>
+      </w:r>
+      <w:r>
+        <w:t xml:space="preserve">16 </w:t>
+      </w:r>
+      <w:r>
+        <w:t>27</w:t>
+      </w:r>
+      <w:r>
+        <w:t xml:space="preserve">  R</w:t>
+      </w:r>
+      <w:r>
+        <w:t>7</w:t>
+      </w:r>
+      <w:r>
+        <w:t xml:space="preserve"> = </w:t>
+      </w:r>
+      <w:r>
+        <w:t>7</w:t>
+      </w:r>
+    </w:p>
+    <w:p>
+      <w:r>
+        <w:t>27</w:t>
+      </w:r>
+      <w:r>
+        <w:t xml:space="preserve"> /16 </w:t>
+      </w:r>
+      <w:r>
+        <w:t xml:space="preserve">1 </w:t>
+      </w:r>
+      <w:r>
+        <w:t>R1</w:t>
+      </w:r>
+      <w:r>
+        <w:t>1</w:t>
+      </w:r>
+      <w:r>
+        <w:t xml:space="preserve"> = </w:t>
+      </w:r>
+      <w:r>
+        <w:t>B</w:t>
+      </w:r>
+    </w:p>
+    <w:p>
+      <w:r>
+        <w:t>1</w:t>
+      </w:r>
+      <w:r>
+        <w:t xml:space="preserve"> /</w:t>
+      </w:r>
+      <w:r>
+        <w:t xml:space="preserve">16 0 </w:t>
+      </w:r>
+      <w:r>
+        <w:t>R1 = 1</w:t>
+      </w:r>
+    </w:p>
+    <w:p>
+      <w:r>
+        <w:t>0x1b7a</w:t>
+      </w:r>
+    </w:p>
+    <w:p/>
+    <w:p>
+      <w:r>
+        <w:t>7034</w:t>
+      </w:r>
+      <w:r>
+        <w:t xml:space="preserve"> /8 </w:t>
+      </w:r>
+      <w:r>
+        <w:t>879</w:t>
+      </w:r>
+      <w:r>
+        <w:t xml:space="preserve"> R</w:t>
+      </w:r>
+      <w:r>
+        <w:t xml:space="preserve">2 </w:t>
+      </w:r>
+      <w:r>
+        <w:t xml:space="preserve">= </w:t>
+      </w:r>
+      <w:r>
+        <w:t>2</w:t>
+      </w:r>
+    </w:p>
+    <w:p>
+      <w:r>
+        <w:t xml:space="preserve">879 </w:t>
+      </w:r>
+      <w:r>
+        <w:t xml:space="preserve">/8 </w:t>
+      </w:r>
+      <w:r>
+        <w:t>109</w:t>
+      </w:r>
+      <w:r>
+        <w:t xml:space="preserve"> R</w:t>
+      </w:r>
+      <w:r>
+        <w:t>7</w:t>
+      </w:r>
+      <w:r>
+        <w:t xml:space="preserve"> = </w:t>
+      </w:r>
+      <w:r>
+        <w:t>7</w:t>
+      </w:r>
+    </w:p>
+    <w:p>
+      <w:r>
+        <w:t>109</w:t>
+      </w:r>
+      <w:r>
+        <w:t xml:space="preserve"> /8 </w:t>
+      </w:r>
+      <w:r>
+        <w:t>13</w:t>
+      </w:r>
+      <w:r>
+        <w:t xml:space="preserve"> </w:t>
+      </w:r>
+      <w:r>
+        <w:t>R</w:t>
+      </w:r>
+      <w:r>
+        <w:t>5</w:t>
+      </w:r>
+      <w:r>
+        <w:t xml:space="preserve"> = </w:t>
+      </w:r>
+      <w:r>
+        <w:t>5</w:t>
+      </w:r>
+    </w:p>
+    <w:p>
+      <w:r>
+        <w:t>13</w:t>
+      </w:r>
+      <w:r>
+        <w:t xml:space="preserve"> </w:t>
+      </w:r>
+      <w:r>
+        <w:t xml:space="preserve">/8 </w:t>
+      </w:r>
+      <w:r>
+        <w:t xml:space="preserve">1 </w:t>
+      </w:r>
+      <w:r>
+        <w:t>R</w:t>
+      </w:r>
+      <w:r>
+        <w:t>5</w:t>
+      </w:r>
+      <w:r>
+        <w:t xml:space="preserve"> = </w:t>
+      </w:r>
+      <w:r>
+        <w:t>5</w:t>
+      </w:r>
+    </w:p>
+    <w:p>
+      <w:r>
+        <w:t>1</w:t>
+      </w:r>
+      <w:r>
+        <w:t xml:space="preserve"> /8 </w:t>
+      </w:r>
+      <w:r>
+        <w:t xml:space="preserve">0 </w:t>
+      </w:r>
+      <w:r>
+        <w:t>R</w:t>
+      </w:r>
+      <w:r>
+        <w:t>1</w:t>
+      </w:r>
+      <w:r>
+        <w:t xml:space="preserve"> = </w:t>
+      </w:r>
+      <w:r>
+        <w:t>1</w:t>
+      </w:r>
+    </w:p>
+    <w:p>
+      <w:r>
+        <w:t>0</w:t>
+      </w:r>
+      <w:r>
+        <w:t>o15572</w:t>
+      </w:r>
+    </w:p>
+    <w:p/>
+    <w:p>
+      <w:pPr>
+        <w:rPr>
+          <w:b/>
+          <w:bCs/>
+        </w:rPr>
+      </w:pPr>
+      <w:r>
+        <w:rPr>
+          <w:b/>
+          <w:bCs/>
+        </w:rPr>
+        <w:t xml:space="preserve">Rechnungen zu 2 </w:t>
+      </w:r>
+      <w:r>
+        <w:rPr>
+          <w:b/>
+          <w:bCs/>
+        </w:rPr>
+        <w:t>vierte</w:t>
+      </w:r>
+      <w:r>
+        <w:rPr>
+          <w:b/>
+          <w:bCs/>
+        </w:rPr>
+        <w:t xml:space="preserve"> Zeile:</w:t>
+      </w:r>
+    </w:p>
+    <w:p>
+      <w:pPr>
+        <w:rPr>
+          <w:color w:val="000000" w:themeColor="text1"/>
+        </w:rPr>
+      </w:pPr>
+      <w:r>
+        <w:rPr>
+          <w:color w:val="000000" w:themeColor="text1"/>
+        </w:rPr>
+        <w:t>7 * 8 + 1 = 57</w:t>
+      </w:r>
+    </w:p>
+    <w:p>
+      <w:pPr>
+        <w:rPr>
+          <w:color w:val="FF0000"/>
+        </w:rPr>
+      </w:pPr>
+    </w:p>
+    <w:p>
+      <w:r>
+        <w:t>57</w:t>
+      </w:r>
+      <w:r>
+        <w:t xml:space="preserve"> /2 </w:t>
+      </w:r>
+      <w:r>
+        <w:t>28</w:t>
+      </w:r>
+      <w:r>
+        <w:t xml:space="preserve"> R1</w:t>
+      </w:r>
+    </w:p>
+    <w:p>
+      <w:r>
+        <w:t>28</w:t>
+      </w:r>
+      <w:r>
+        <w:t xml:space="preserve"> /2 </w:t>
+      </w:r>
+      <w:r>
+        <w:t>14</w:t>
+      </w:r>
+      <w:r>
+        <w:t xml:space="preserve"> R0</w:t>
+      </w:r>
+    </w:p>
+    <w:p>
+      <w:r>
+        <w:t>14</w:t>
+      </w:r>
+      <w:r>
+        <w:t xml:space="preserve"> /2 </w:t>
+      </w:r>
+      <w:r>
+        <w:t>7</w:t>
+      </w:r>
+      <w:r>
+        <w:t xml:space="preserve"> R</w:t>
+      </w:r>
+      <w:r>
+        <w:t>0</w:t>
+      </w:r>
+    </w:p>
+    <w:p>
+      <w:pPr>
+        <w:tabs>
+          <w:tab w:val="left" w:pos="3470"/>
+        </w:tabs>
+      </w:pPr>
+      <w:r>
+        <w:t>7</w:t>
+      </w:r>
+      <w:r>
+        <w:t xml:space="preserve"> /2 </w:t>
+      </w:r>
+      <w:r>
+        <w:t>3</w:t>
+      </w:r>
+      <w:r>
+        <w:t xml:space="preserve"> R1</w:t>
+      </w:r>
+      <w:r>
+        <w:tab/>
+      </w:r>
+    </w:p>
+    <w:p>
+      <w:r>
+        <w:t>3</w:t>
+      </w:r>
+      <w:r>
+        <w:t xml:space="preserve"> /2 21 R1</w:t>
+      </w:r>
+    </w:p>
+    <w:p>
+      <w:r>
+        <w:t>1 /2 0 R1</w:t>
+      </w:r>
+    </w:p>
+    <w:p>
+      <w:pPr>
+        <w:rPr>
+          <w:color w:val="000000" w:themeColor="text1"/>
+        </w:rPr>
+      </w:pPr>
+      <w:r>
+        <w:rPr>
+          <w:color w:val="000000" w:themeColor="text1"/>
+        </w:rPr>
+        <w:t>111001</w:t>
+      </w:r>
+      <w:r>
+        <w:rPr>
+          <w:color w:val="000000" w:themeColor="text1"/>
+        </w:rPr>
+        <w:t xml:space="preserve"> (</w:t>
+      </w:r>
+      <w:proofErr w:type="spellStart"/>
+      <w:r>
+        <w:rPr>
+          <w:color w:val="000000" w:themeColor="text1"/>
+        </w:rPr>
+        <w:t>reversed</w:t>
+      </w:r>
+      <w:proofErr w:type="spellEnd"/>
+      <w:r>
+        <w:rPr>
+          <w:color w:val="000000" w:themeColor="text1"/>
+        </w:rPr>
+        <w:t>)</w:t>
+      </w:r>
+    </w:p>
+    <w:p/>
+    <w:p>
+      <w:r>
+        <w:t>57</w:t>
+      </w:r>
+      <w:r>
+        <w:t xml:space="preserve"> /</w:t>
+      </w:r>
+      <w:r>
+        <w:t>16</w:t>
+      </w:r>
+      <w:r>
+        <w:t xml:space="preserve"> </w:t>
+      </w:r>
+      <w:r>
+        <w:t>3</w:t>
+      </w:r>
+      <w:r>
+        <w:t xml:space="preserve"> R</w:t>
+      </w:r>
+      <w:r>
+        <w:t>9</w:t>
+      </w:r>
+      <w:r>
+        <w:t xml:space="preserve"> = </w:t>
+      </w:r>
+      <w:r>
+        <w:t>9</w:t>
+      </w:r>
+    </w:p>
+    <w:p>
+      <w:r>
+        <w:t>3</w:t>
+      </w:r>
+      <w:r>
+        <w:t xml:space="preserve"> /</w:t>
+      </w:r>
+      <w:r>
+        <w:t>16</w:t>
+      </w:r>
+      <w:r>
+        <w:t xml:space="preserve"> </w:t>
+      </w:r>
+      <w:r>
+        <w:t>0</w:t>
+      </w:r>
+      <w:r>
+        <w:t xml:space="preserve"> R</w:t>
+      </w:r>
+      <w:r>
+        <w:t>3</w:t>
+      </w:r>
+      <w:r>
+        <w:t xml:space="preserve"> = </w:t>
+      </w:r>
+      <w:r>
+        <w:t>3</w:t>
+      </w:r>
+    </w:p>
+    <w:p>
+      <w:r>
+        <w:t>0</w:t>
+      </w:r>
+      <w:r>
+        <w:t>x</w:t>
+      </w:r>
+      <w:r>
+        <w:t>39</w:t>
+      </w:r>
+    </w:p>
+    <w:p/>
+    <w:p/>
+    <w:p/>
+    <w:p/>
+    <w:p>
+      <w:pPr>
+        <w:rPr>
+          <w:b/>
+          <w:bCs/>
+        </w:rPr>
+      </w:pPr>
+      <w:r>
+        <w:rPr>
+          <w:b/>
+          <w:bCs/>
+        </w:rPr>
+        <w:lastRenderedPageBreak/>
+        <w:t xml:space="preserve">Aufgabe </w:t>
+      </w:r>
+      <w:r>
+        <w:rPr>
+          <w:b/>
+          <w:bCs/>
+        </w:rPr>
+        <w:t>3</w:t>
       </w:r>
     </w:p>
     <w:p>
@@ -1027,216 +2085,833 @@
         <w:pStyle w:val="Listenabsatz"/>
         <w:numPr>
           <w:ilvl w:val="0"/>
-          <w:numId w:val="5"/>
+          <w:numId w:val="7"/>
         </w:numPr>
-      </w:pPr>
-      <w:r>
-        <w:t xml:space="preserve">Nicht terminierend: Der Algorithmus könnte rein technisch endlos laufen, für den Fall, dass a beispielsweise vor der </w:t>
-      </w:r>
-      <w:proofErr w:type="spellStart"/>
-      <w:r>
-        <w:t>while</w:t>
-      </w:r>
-      <w:proofErr w:type="spellEnd"/>
-      <w:r>
-        <w:t xml:space="preserve">-schleife </w:t>
-      </w:r>
-      <w:r>
-        <w:t xml:space="preserve">gleich 0 </w:t>
-      </w:r>
-      <w:r>
-        <w:t>ist.</w:t>
-      </w:r>
+        <w:rPr>
+          <w:b/>
+          <w:bCs/>
+        </w:rPr>
+      </w:pPr>
+    </w:p>
+    <w:p>
+      <w:r>
+        <w:t>10111</w:t>
+      </w:r>
+      <w:r>
+        <w:t xml:space="preserve"> </w:t>
+      </w:r>
+    </w:p>
+    <w:p>
+      <w:r>
+        <w:t>1*2^0+1*2^1+1*2^2+0+1*2^4 = 1+2+4+16=23</w:t>
+      </w:r>
+    </w:p>
+    <w:p/>
+    <w:p>
+      <w:r>
+        <w:t>1001</w:t>
+      </w:r>
+    </w:p>
+    <w:p>
+      <w:r>
+        <w:t>1+0+0+1*2^4=9</w:t>
+      </w:r>
+    </w:p>
+    <w:p/>
+    <w:p>
+      <w:r>
+        <w:t>23 – 9 = 14</w:t>
+      </w:r>
+    </w:p>
+    <w:p>
+      <w:pPr>
+        <w:rPr>
+          <w:b/>
+          <w:bCs/>
+        </w:rPr>
+      </w:pPr>
     </w:p>
     <w:p>
       <w:pPr>
         <w:pStyle w:val="Listenabsatz"/>
         <w:numPr>
           <w:ilvl w:val="0"/>
-          <w:numId w:val="5"/>
+          <w:numId w:val="7"/>
         </w:numPr>
-      </w:pPr>
-      <w:r>
-        <w:t xml:space="preserve">Determiniert, da gleiche Startwerte gleichem Ergebnis entsprechen. Der Input ist nur indirekt zufällig, nämlich durch den Nutzer bestimmt. (Da wir nicht importieren dürfen, somit auch kein </w:t>
-      </w:r>
-      <w:proofErr w:type="spellStart"/>
-      <w:r>
-        <w:t>package</w:t>
-      </w:r>
-      <w:proofErr w:type="spellEnd"/>
-      <w:r>
-        <w:t xml:space="preserve"> „</w:t>
-      </w:r>
-      <w:proofErr w:type="spellStart"/>
-      <w:r>
-        <w:t>random</w:t>
-      </w:r>
-      <w:proofErr w:type="spellEnd"/>
-      <w:r>
-        <w:t xml:space="preserve">“, somit gibt der Nutzer die Zahl an.) Wenn der Nutzer erneut diese Zahl eingibt, </w:t>
-      </w:r>
-      <w:proofErr w:type="spellStart"/>
-      <w:r>
-        <w:t>entseht</w:t>
-      </w:r>
-      <w:proofErr w:type="spellEnd"/>
-      <w:r>
-        <w:t xml:space="preserve"> durch die exakt gleichen Rechnungen auch der gleiche Ablauf uns somit das gleiche Ergebnis.</w:t>
-      </w:r>
-    </w:p>
-    <w:p>
-      <w:pPr>
-        <w:pStyle w:val="Listenabsatz"/>
-        <w:numPr>
-          <w:ilvl w:val="0"/>
-          <w:numId w:val="5"/>
-        </w:numPr>
-      </w:pPr>
-      <w:r>
-        <w:t xml:space="preserve">Deterministisch, da es eine fortlaufende Möglichkeit und keine Threads existieren. Bis die Bedingung erfüllt ist, läuft der Code in der </w:t>
-      </w:r>
-      <w:proofErr w:type="spellStart"/>
-      <w:r>
-        <w:t>while</w:t>
-      </w:r>
-      <w:proofErr w:type="spellEnd"/>
-      <w:r>
-        <w:t>-schleife oder rekursiv in einer Funktion, danach geht es erst weiter.</w:t>
-      </w:r>
-    </w:p>
-    <w:p/>
-    <w:p>
-      <w:r>
-        <w:t>Aufgabe 3</w:t>
-      </w:r>
-    </w:p>
-    <w:p>
-      <w:pPr>
-        <w:pStyle w:val="Listenabsatz"/>
-        <w:numPr>
-          <w:ilvl w:val="0"/>
-          <w:numId w:val="6"/>
-        </w:numPr>
-      </w:pPr>
-      <w:r>
-        <w:t>Der Algorithmus fügt in eine Liste jeden ungeraden Wert zwischen 1 und (exklusive) 13, jedoch nicht die Zahl 5.</w:t>
-      </w:r>
-    </w:p>
-    <w:p>
-      <w:pPr>
-        <w:pStyle w:val="Listenabsatz"/>
-      </w:pPr>
-      <w:r>
-        <w:t>Der Algorithmus ist deklarativ, da reine Fakten ausgedrückt werden / abgespeichert werden (ganzzahlige Hochzählung von 1 zu 13).</w:t>
-      </w:r>
-    </w:p>
-    <w:p>
-      <w:pPr>
-        <w:pStyle w:val="Listenabsatz"/>
-        <w:numPr>
-          <w:ilvl w:val="0"/>
-          <w:numId w:val="6"/>
-        </w:numPr>
-      </w:pPr>
-      <w:r>
-        <w:t xml:space="preserve">Der Algorithmus ist imperativ, da hierbei logische Schlussfolgerungen/ Wissen gefordert </w:t>
-      </w:r>
-      <w:proofErr w:type="gramStart"/>
-      <w:r>
-        <w:t>wird</w:t>
-      </w:r>
-      <w:proofErr w:type="gramEnd"/>
-      <w:r>
-        <w:t>, wie die Liste [1, 3, …, 13] verläuft. Genau wie der Algorithmus aus a) fügt dieser alle Werte zwischen 1 und (exklusive) 13, jedoch nicht die Zahl 5 in eine Liste ein.</w:t>
-      </w:r>
-    </w:p>
-    <w:p/>
-    <w:p>
-      <w:r>
-        <w:rPr>
-          <w:u w:val="single"/>
-        </w:rPr>
-        <w:t>Literaturverzeichnis</w:t>
-      </w:r>
-      <w:r>
-        <w:t>:</w:t>
-      </w:r>
-    </w:p>
-    <w:p>
-      <w:pPr>
-        <w:pStyle w:val="StandardWeb"/>
-      </w:pPr>
-      <w:r>
-        <w:rPr>
-          <w:rFonts w:ascii="Calibri" w:hAnsi="Calibri" w:cs="Calibri"/>
+        <w:rPr>
           <w:b/>
           <w:bCs/>
         </w:rPr>
-        <w:t xml:space="preserve">[1] </w:t>
-      </w:r>
-      <w:r>
-        <w:rPr>
-          <w:rFonts w:ascii="Calibri" w:hAnsi="Calibri" w:cs="Calibri"/>
-        </w:rPr>
-        <w:t xml:space="preserve">Kaschube, Matthias und </w:t>
-      </w:r>
-      <w:proofErr w:type="spellStart"/>
-      <w:r>
-        <w:rPr>
-          <w:rFonts w:ascii="Calibri" w:hAnsi="Calibri" w:cs="Calibri"/>
-        </w:rPr>
-        <w:t>Matthäus</w:t>
-      </w:r>
-      <w:proofErr w:type="spellEnd"/>
-      <w:r>
-        <w:rPr>
-          <w:rFonts w:ascii="Calibri" w:hAnsi="Calibri" w:cs="Calibri"/>
-        </w:rPr>
-        <w:t xml:space="preserve">, Franziska und </w:t>
-      </w:r>
-      <w:proofErr w:type="gramStart"/>
-      <w:r>
-        <w:rPr>
-          <w:rFonts w:ascii="Calibri" w:hAnsi="Calibri" w:cs="Calibri"/>
-        </w:rPr>
-        <w:t>Tolle</w:t>
-      </w:r>
-      <w:proofErr w:type="gramEnd"/>
-      <w:r>
-        <w:rPr>
-          <w:rFonts w:ascii="Calibri" w:hAnsi="Calibri" w:cs="Calibri"/>
-        </w:rPr>
-        <w:t xml:space="preserve">, Karsten, </w:t>
-      </w:r>
-      <w:r>
-        <w:rPr>
-          <w:rFonts w:ascii="Calibri" w:hAnsi="Calibri" w:cs="Calibri"/>
-          <w:i/>
-          <w:iCs/>
-        </w:rPr>
-        <w:t>Grundlagen der Programmierung. Teil 2 – Algorithmus und Programm</w:t>
-      </w:r>
-      <w:r>
-        <w:rPr>
-          <w:rFonts w:ascii="Calibri" w:hAnsi="Calibri" w:cs="Calibri"/>
-        </w:rPr>
-        <w:t xml:space="preserve">. Frankfurt am Main: </w:t>
-      </w:r>
-      <w:proofErr w:type="spellStart"/>
-      <w:r>
-        <w:rPr>
-          <w:rFonts w:ascii="Calibri" w:hAnsi="Calibri" w:cs="Calibri"/>
-        </w:rPr>
-        <w:t>Goethe-Universität</w:t>
-      </w:r>
-      <w:proofErr w:type="spellEnd"/>
-      <w:r>
-        <w:rPr>
-          <w:rFonts w:ascii="Calibri" w:hAnsi="Calibri" w:cs="Calibri"/>
-        </w:rPr>
-        <w:t xml:space="preserve"> Frankfurt, 2023. </w:t>
-      </w:r>
-    </w:p>
+      </w:pPr>
+    </w:p>
+    <w:p/>
+    <w:p>
+      <w:r>
+        <w:t>49A</w:t>
+      </w:r>
+    </w:p>
+    <w:p>
+      <w:pPr>
+        <w:rPr>
+          <w:color w:val="000000" w:themeColor="text1"/>
+        </w:rPr>
+      </w:pPr>
+      <w:r>
+        <w:rPr>
+          <w:color w:val="000000" w:themeColor="text1"/>
+        </w:rPr>
+        <w:t>4</w:t>
+      </w:r>
+      <w:r>
+        <w:rPr>
+          <w:color w:val="000000" w:themeColor="text1"/>
+        </w:rPr>
+        <w:t xml:space="preserve"> </w:t>
+      </w:r>
+      <w:r>
+        <w:rPr>
+          <w:color w:val="000000" w:themeColor="text1"/>
+        </w:rPr>
+        <w:sym w:font="Wingdings" w:char="F0E0"/>
+      </w:r>
+      <w:r>
+        <w:rPr>
+          <w:color w:val="000000" w:themeColor="text1"/>
+        </w:rPr>
+        <w:t xml:space="preserve"> </w:t>
+      </w:r>
+      <w:r>
+        <w:rPr>
+          <w:color w:val="000000" w:themeColor="text1"/>
+        </w:rPr>
+        <w:t>4</w:t>
+      </w:r>
+    </w:p>
+    <w:p>
+      <w:pPr>
+        <w:rPr>
+          <w:color w:val="000000" w:themeColor="text1"/>
+        </w:rPr>
+      </w:pPr>
+      <w:r>
+        <w:rPr>
+          <w:color w:val="000000" w:themeColor="text1"/>
+        </w:rPr>
+        <w:t>9</w:t>
+      </w:r>
+      <w:r>
+        <w:rPr>
+          <w:color w:val="000000" w:themeColor="text1"/>
+        </w:rPr>
+        <w:t xml:space="preserve"> </w:t>
+      </w:r>
+      <w:r>
+        <w:rPr>
+          <w:color w:val="000000" w:themeColor="text1"/>
+        </w:rPr>
+        <w:sym w:font="Wingdings" w:char="F0E0"/>
+      </w:r>
+      <w:r>
+        <w:rPr>
+          <w:color w:val="000000" w:themeColor="text1"/>
+        </w:rPr>
+        <w:t xml:space="preserve"> </w:t>
+      </w:r>
+      <w:r>
+        <w:rPr>
+          <w:color w:val="000000" w:themeColor="text1"/>
+        </w:rPr>
+        <w:t>9</w:t>
+      </w:r>
+    </w:p>
+    <w:p>
+      <w:pPr>
+        <w:rPr>
+          <w:color w:val="000000" w:themeColor="text1"/>
+        </w:rPr>
+      </w:pPr>
+      <w:r>
+        <w:rPr>
+          <w:color w:val="000000" w:themeColor="text1"/>
+        </w:rPr>
+        <w:t>A</w:t>
+      </w:r>
+      <w:r>
+        <w:rPr>
+          <w:color w:val="000000" w:themeColor="text1"/>
+        </w:rPr>
+        <w:t xml:space="preserve"> </w:t>
+      </w:r>
+      <w:r>
+        <w:rPr>
+          <w:color w:val="000000" w:themeColor="text1"/>
+        </w:rPr>
+        <w:sym w:font="Wingdings" w:char="F0E0"/>
+      </w:r>
+      <w:r>
+        <w:rPr>
+          <w:color w:val="000000" w:themeColor="text1"/>
+        </w:rPr>
+        <w:t xml:space="preserve"> </w:t>
+      </w:r>
+      <w:r>
+        <w:rPr>
+          <w:color w:val="000000" w:themeColor="text1"/>
+        </w:rPr>
+        <w:t>10</w:t>
+      </w:r>
+    </w:p>
+    <w:p>
+      <w:pPr>
+        <w:rPr>
+          <w:color w:val="000000" w:themeColor="text1"/>
+        </w:rPr>
+      </w:pPr>
+      <w:r>
+        <w:rPr>
+          <w:color w:val="000000" w:themeColor="text1"/>
+        </w:rPr>
+        <w:t>(</w:t>
+      </w:r>
+      <w:r>
+        <w:rPr>
+          <w:color w:val="000000" w:themeColor="text1"/>
+        </w:rPr>
+        <w:t>4</w:t>
+      </w:r>
+      <w:r>
+        <w:rPr>
+          <w:color w:val="000000" w:themeColor="text1"/>
+        </w:rPr>
+        <w:t xml:space="preserve"> </w:t>
+      </w:r>
+      <w:r>
+        <w:rPr>
+          <w:color w:val="000000" w:themeColor="text1"/>
+        </w:rPr>
+        <w:t>*</w:t>
+      </w:r>
+      <w:r>
+        <w:rPr>
+          <w:color w:val="000000" w:themeColor="text1"/>
+        </w:rPr>
+        <w:t xml:space="preserve"> 16</w:t>
+      </w:r>
+      <w:r>
+        <w:rPr>
+          <w:color w:val="000000" w:themeColor="text1"/>
+        </w:rPr>
+        <w:t>^2</w:t>
+      </w:r>
+      <w:r>
+        <w:rPr>
+          <w:color w:val="000000" w:themeColor="text1"/>
+        </w:rPr>
+        <w:t>) + (</w:t>
+      </w:r>
+      <w:r>
+        <w:rPr>
+          <w:color w:val="000000" w:themeColor="text1"/>
+        </w:rPr>
+        <w:t>9</w:t>
+      </w:r>
+      <w:r>
+        <w:rPr>
+          <w:color w:val="000000" w:themeColor="text1"/>
+        </w:rPr>
+        <w:t xml:space="preserve"> </w:t>
+      </w:r>
+      <w:r>
+        <w:rPr>
+          <w:color w:val="000000" w:themeColor="text1"/>
+        </w:rPr>
+        <w:t>*</w:t>
+      </w:r>
+      <w:r>
+        <w:rPr>
+          <w:color w:val="000000" w:themeColor="text1"/>
+        </w:rPr>
+        <w:t xml:space="preserve"> 16</w:t>
+      </w:r>
+      <w:r>
+        <w:rPr>
+          <w:color w:val="000000" w:themeColor="text1"/>
+        </w:rPr>
+        <w:t>^1</w:t>
+      </w:r>
+      <w:r>
+        <w:rPr>
+          <w:color w:val="000000" w:themeColor="text1"/>
+        </w:rPr>
+        <w:t>) + (</w:t>
+      </w:r>
+      <w:r>
+        <w:rPr>
+          <w:color w:val="000000" w:themeColor="text1"/>
+        </w:rPr>
+        <w:t>10</w:t>
+      </w:r>
+      <w:r>
+        <w:rPr>
+          <w:color w:val="000000" w:themeColor="text1"/>
+        </w:rPr>
+        <w:t xml:space="preserve"> </w:t>
+      </w:r>
+      <w:r>
+        <w:rPr>
+          <w:color w:val="000000" w:themeColor="text1"/>
+        </w:rPr>
+        <w:t>*</w:t>
+      </w:r>
+      <w:r>
+        <w:rPr>
+          <w:color w:val="000000" w:themeColor="text1"/>
+        </w:rPr>
+        <w:t xml:space="preserve"> 16</w:t>
+      </w:r>
+      <w:r>
+        <w:rPr>
+          <w:color w:val="000000" w:themeColor="text1"/>
+        </w:rPr>
+        <w:t>^0</w:t>
+      </w:r>
+      <w:r>
+        <w:rPr>
+          <w:color w:val="000000" w:themeColor="text1"/>
+        </w:rPr>
+        <w:t>)</w:t>
+      </w:r>
+      <w:r>
+        <w:rPr>
+          <w:color w:val="000000" w:themeColor="text1"/>
+        </w:rPr>
+        <w:t xml:space="preserve"> = </w:t>
+      </w:r>
+      <w:r>
+        <w:rPr>
+          <w:color w:val="000000" w:themeColor="text1"/>
+        </w:rPr>
+        <w:t>1024 + 144 + 10 = 1178</w:t>
+      </w:r>
+    </w:p>
+    <w:p/>
+    <w:p>
+      <w:r>
+        <w:t>B4A3</w:t>
+      </w:r>
+    </w:p>
+    <w:p>
+      <w:pPr>
+        <w:rPr>
+          <w:color w:val="000000" w:themeColor="text1"/>
+        </w:rPr>
+      </w:pPr>
+      <w:r>
+        <w:rPr>
+          <w:color w:val="000000" w:themeColor="text1"/>
+        </w:rPr>
+        <w:t>B</w:t>
+      </w:r>
+      <w:r>
+        <w:rPr>
+          <w:color w:val="000000" w:themeColor="text1"/>
+        </w:rPr>
+        <w:t xml:space="preserve"> </w:t>
+      </w:r>
+      <w:r>
+        <w:rPr>
+          <w:color w:val="000000" w:themeColor="text1"/>
+        </w:rPr>
+        <w:sym w:font="Wingdings" w:char="F0E0"/>
+      </w:r>
+      <w:r>
+        <w:rPr>
+          <w:color w:val="000000" w:themeColor="text1"/>
+        </w:rPr>
+        <w:t xml:space="preserve"> </w:t>
+      </w:r>
+      <w:r>
+        <w:rPr>
+          <w:color w:val="000000" w:themeColor="text1"/>
+        </w:rPr>
+        <w:t>11</w:t>
+      </w:r>
+    </w:p>
+    <w:p>
+      <w:pPr>
+        <w:rPr>
+          <w:color w:val="000000" w:themeColor="text1"/>
+        </w:rPr>
+      </w:pPr>
+      <w:r>
+        <w:rPr>
+          <w:color w:val="000000" w:themeColor="text1"/>
+        </w:rPr>
+        <w:t>4</w:t>
+      </w:r>
+      <w:r>
+        <w:rPr>
+          <w:color w:val="000000" w:themeColor="text1"/>
+        </w:rPr>
+        <w:t xml:space="preserve"> </w:t>
+      </w:r>
+      <w:r>
+        <w:rPr>
+          <w:color w:val="000000" w:themeColor="text1"/>
+        </w:rPr>
+        <w:sym w:font="Wingdings" w:char="F0E0"/>
+      </w:r>
+      <w:r>
+        <w:rPr>
+          <w:color w:val="000000" w:themeColor="text1"/>
+        </w:rPr>
+        <w:t xml:space="preserve"> </w:t>
+      </w:r>
+      <w:r>
+        <w:rPr>
+          <w:color w:val="000000" w:themeColor="text1"/>
+        </w:rPr>
+        <w:t>4</w:t>
+      </w:r>
+    </w:p>
+    <w:p>
+      <w:pPr>
+        <w:rPr>
+          <w:color w:val="000000" w:themeColor="text1"/>
+        </w:rPr>
+      </w:pPr>
+      <w:r>
+        <w:rPr>
+          <w:color w:val="000000" w:themeColor="text1"/>
+        </w:rPr>
+        <w:t>A</w:t>
+      </w:r>
+      <w:r>
+        <w:rPr>
+          <w:color w:val="000000" w:themeColor="text1"/>
+        </w:rPr>
+        <w:t xml:space="preserve"> </w:t>
+      </w:r>
+      <w:r>
+        <w:rPr>
+          <w:color w:val="000000" w:themeColor="text1"/>
+        </w:rPr>
+        <w:sym w:font="Wingdings" w:char="F0E0"/>
+      </w:r>
+      <w:r>
+        <w:rPr>
+          <w:color w:val="000000" w:themeColor="text1"/>
+        </w:rPr>
+        <w:t xml:space="preserve"> </w:t>
+      </w:r>
+      <w:r>
+        <w:rPr>
+          <w:color w:val="000000" w:themeColor="text1"/>
+        </w:rPr>
+        <w:t>10</w:t>
+      </w:r>
+    </w:p>
+    <w:p>
+      <w:pPr>
+        <w:rPr>
+          <w:color w:val="000000" w:themeColor="text1"/>
+        </w:rPr>
+      </w:pPr>
+      <w:r>
+        <w:rPr>
+          <w:color w:val="000000" w:themeColor="text1"/>
+        </w:rPr>
+        <w:t>3</w:t>
+      </w:r>
+      <w:r>
+        <w:rPr>
+          <w:color w:val="000000" w:themeColor="text1"/>
+        </w:rPr>
+        <w:t xml:space="preserve"> </w:t>
+      </w:r>
+      <w:r>
+        <w:rPr>
+          <w:color w:val="000000" w:themeColor="text1"/>
+        </w:rPr>
+        <w:sym w:font="Wingdings" w:char="F0E0"/>
+      </w:r>
+      <w:r>
+        <w:rPr>
+          <w:color w:val="000000" w:themeColor="text1"/>
+        </w:rPr>
+        <w:t xml:space="preserve"> </w:t>
+      </w:r>
+      <w:r>
+        <w:rPr>
+          <w:color w:val="000000" w:themeColor="text1"/>
+        </w:rPr>
+        <w:t>3</w:t>
+      </w:r>
+    </w:p>
+    <w:p>
+      <w:pPr>
+        <w:rPr>
+          <w:color w:val="000000" w:themeColor="text1"/>
+        </w:rPr>
+      </w:pPr>
+      <w:r>
+        <w:rPr>
+          <w:color w:val="000000" w:themeColor="text1"/>
+        </w:rPr>
+        <w:t>(</w:t>
+      </w:r>
+      <w:r>
+        <w:rPr>
+          <w:color w:val="000000" w:themeColor="text1"/>
+        </w:rPr>
+        <w:t>11</w:t>
+      </w:r>
+      <w:r>
+        <w:rPr>
+          <w:color w:val="000000" w:themeColor="text1"/>
+        </w:rPr>
+        <w:t xml:space="preserve"> </w:t>
+      </w:r>
+      <w:r>
+        <w:rPr>
+          <w:color w:val="000000" w:themeColor="text1"/>
+        </w:rPr>
+        <w:t>*</w:t>
+      </w:r>
+      <w:r>
+        <w:rPr>
+          <w:color w:val="000000" w:themeColor="text1"/>
+        </w:rPr>
+        <w:t xml:space="preserve"> 16</w:t>
+      </w:r>
+      <w:r>
+        <w:rPr>
+          <w:color w:val="000000" w:themeColor="text1"/>
+        </w:rPr>
+        <w:t>^3</w:t>
+      </w:r>
+      <w:r>
+        <w:rPr>
+          <w:color w:val="000000" w:themeColor="text1"/>
+        </w:rPr>
+        <w:t>) + (</w:t>
+      </w:r>
+      <w:r>
+        <w:rPr>
+          <w:color w:val="000000" w:themeColor="text1"/>
+        </w:rPr>
+        <w:t>4</w:t>
+      </w:r>
+      <w:r>
+        <w:rPr>
+          <w:color w:val="000000" w:themeColor="text1"/>
+        </w:rPr>
+        <w:t xml:space="preserve"> </w:t>
+      </w:r>
+      <w:r>
+        <w:rPr>
+          <w:color w:val="000000" w:themeColor="text1"/>
+        </w:rPr>
+        <w:t>*</w:t>
+      </w:r>
+      <w:r>
+        <w:rPr>
+          <w:color w:val="000000" w:themeColor="text1"/>
+        </w:rPr>
+        <w:t xml:space="preserve"> 16</w:t>
+      </w:r>
+      <w:r>
+        <w:rPr>
+          <w:color w:val="000000" w:themeColor="text1"/>
+        </w:rPr>
+        <w:t>^2</w:t>
+      </w:r>
+      <w:r>
+        <w:rPr>
+          <w:color w:val="000000" w:themeColor="text1"/>
+        </w:rPr>
+        <w:t>) + (</w:t>
+      </w:r>
+      <w:r>
+        <w:rPr>
+          <w:color w:val="000000" w:themeColor="text1"/>
+        </w:rPr>
+        <w:t>10</w:t>
+      </w:r>
+      <w:r>
+        <w:rPr>
+          <w:color w:val="000000" w:themeColor="text1"/>
+        </w:rPr>
+        <w:t xml:space="preserve"> </w:t>
+      </w:r>
+      <w:r>
+        <w:rPr>
+          <w:color w:val="000000" w:themeColor="text1"/>
+        </w:rPr>
+        <w:t>*</w:t>
+      </w:r>
+      <w:r>
+        <w:rPr>
+          <w:color w:val="000000" w:themeColor="text1"/>
+        </w:rPr>
+        <w:t xml:space="preserve"> 16</w:t>
+      </w:r>
+      <w:r>
+        <w:rPr>
+          <w:color w:val="000000" w:themeColor="text1"/>
+        </w:rPr>
+        <w:t>^1</w:t>
+      </w:r>
+      <w:r>
+        <w:rPr>
+          <w:color w:val="000000" w:themeColor="text1"/>
+        </w:rPr>
+        <w:t>) + (</w:t>
+      </w:r>
+      <w:r>
+        <w:rPr>
+          <w:color w:val="000000" w:themeColor="text1"/>
+        </w:rPr>
+        <w:t>3</w:t>
+      </w:r>
+      <w:r>
+        <w:rPr>
+          <w:color w:val="000000" w:themeColor="text1"/>
+        </w:rPr>
+        <w:t xml:space="preserve"> </w:t>
+      </w:r>
+      <w:r>
+        <w:rPr>
+          <w:color w:val="000000" w:themeColor="text1"/>
+        </w:rPr>
+        <w:t>*</w:t>
+      </w:r>
+      <w:r>
+        <w:rPr>
+          <w:color w:val="000000" w:themeColor="text1"/>
+        </w:rPr>
+        <w:t xml:space="preserve"> 16</w:t>
+      </w:r>
+      <w:r>
+        <w:rPr>
+          <w:color w:val="000000" w:themeColor="text1"/>
+        </w:rPr>
+        <w:t>^0</w:t>
+      </w:r>
+      <w:r>
+        <w:rPr>
+          <w:color w:val="000000" w:themeColor="text1"/>
+        </w:rPr>
+        <w:t>)</w:t>
+      </w:r>
+      <w:r>
+        <w:rPr>
+          <w:color w:val="000000" w:themeColor="text1"/>
+        </w:rPr>
+        <w:t xml:space="preserve"> = </w:t>
+      </w:r>
+      <w:r>
+        <w:rPr>
+          <w:color w:val="000000" w:themeColor="text1"/>
+        </w:rPr>
+        <w:t>45056</w:t>
+      </w:r>
+      <w:r>
+        <w:rPr>
+          <w:color w:val="000000" w:themeColor="text1"/>
+        </w:rPr>
+        <w:t xml:space="preserve"> + </w:t>
+      </w:r>
+      <w:r>
+        <w:rPr>
+          <w:color w:val="000000" w:themeColor="text1"/>
+        </w:rPr>
+        <w:t>1024</w:t>
+      </w:r>
+      <w:r>
+        <w:rPr>
+          <w:color w:val="000000" w:themeColor="text1"/>
+        </w:rPr>
+        <w:t xml:space="preserve"> + </w:t>
+      </w:r>
+      <w:r>
+        <w:rPr>
+          <w:color w:val="000000" w:themeColor="text1"/>
+        </w:rPr>
+        <w:t>160 + 3</w:t>
+      </w:r>
+      <w:r>
+        <w:rPr>
+          <w:color w:val="000000" w:themeColor="text1"/>
+        </w:rPr>
+        <w:t xml:space="preserve"> = </w:t>
+      </w:r>
+      <w:r>
+        <w:rPr>
+          <w:color w:val="000000" w:themeColor="text1"/>
+        </w:rPr>
+        <w:t>46243</w:t>
+      </w:r>
+    </w:p>
+    <w:p>
+      <w:pPr>
+        <w:rPr>
+          <w:color w:val="000000" w:themeColor="text1"/>
+        </w:rPr>
+      </w:pPr>
+    </w:p>
+    <w:p>
+      <w:pPr>
+        <w:rPr>
+          <w:color w:val="000000" w:themeColor="text1"/>
+        </w:rPr>
+      </w:pPr>
+      <w:r>
+        <w:rPr>
+          <w:color w:val="000000" w:themeColor="text1"/>
+        </w:rPr>
+        <w:t>46243 + 1178 = 47421</w:t>
+      </w:r>
+      <w:r>
+        <w:rPr>
+          <w:color w:val="000000" w:themeColor="text1"/>
+        </w:rPr>
+        <w:t xml:space="preserve"> </w:t>
+      </w:r>
+    </w:p>
+    <w:p>
+      <w:pPr>
+        <w:rPr>
+          <w:color w:val="000000" w:themeColor="text1"/>
+        </w:rPr>
+      </w:pPr>
+    </w:p>
+    <w:p>
+      <w:pPr>
+        <w:rPr>
+          <w:color w:val="000000" w:themeColor="text1"/>
+        </w:rPr>
+      </w:pPr>
+      <w:r>
+        <w:rPr>
+          <w:color w:val="000000" w:themeColor="text1"/>
+        </w:rPr>
+        <w:t>47421</w:t>
+      </w:r>
+      <w:r>
+        <w:rPr>
+          <w:color w:val="000000" w:themeColor="text1"/>
+        </w:rPr>
+        <w:t xml:space="preserve"> / 16 = </w:t>
+      </w:r>
+      <w:r>
+        <w:rPr>
+          <w:color w:val="000000" w:themeColor="text1"/>
+        </w:rPr>
+        <w:t>2963</w:t>
+      </w:r>
+      <w:r>
+        <w:rPr>
+          <w:color w:val="000000" w:themeColor="text1"/>
+        </w:rPr>
+        <w:t xml:space="preserve"> R13 = D</w:t>
+      </w:r>
+    </w:p>
+    <w:p>
+      <w:pPr>
+        <w:rPr>
+          <w:color w:val="000000" w:themeColor="text1"/>
+        </w:rPr>
+      </w:pPr>
+      <w:r>
+        <w:rPr>
+          <w:color w:val="000000" w:themeColor="text1"/>
+        </w:rPr>
+        <w:t>2963</w:t>
+      </w:r>
+      <w:r>
+        <w:rPr>
+          <w:color w:val="000000" w:themeColor="text1"/>
+        </w:rPr>
+        <w:t xml:space="preserve"> / 16 = </w:t>
+      </w:r>
+      <w:r>
+        <w:rPr>
+          <w:color w:val="000000" w:themeColor="text1"/>
+        </w:rPr>
+        <w:t>185</w:t>
+      </w:r>
+      <w:r>
+        <w:rPr>
+          <w:color w:val="000000" w:themeColor="text1"/>
+        </w:rPr>
+        <w:t xml:space="preserve"> R3 = 3</w:t>
+      </w:r>
+    </w:p>
+    <w:p>
+      <w:pPr>
+        <w:rPr>
+          <w:color w:val="000000" w:themeColor="text1"/>
+        </w:rPr>
+      </w:pPr>
+      <w:r>
+        <w:rPr>
+          <w:color w:val="000000" w:themeColor="text1"/>
+        </w:rPr>
+        <w:t>185</w:t>
+      </w:r>
+      <w:r>
+        <w:rPr>
+          <w:color w:val="000000" w:themeColor="text1"/>
+        </w:rPr>
+        <w:t xml:space="preserve"> / 16 = 11 R9 = 9</w:t>
+      </w:r>
+    </w:p>
+    <w:p>
+      <w:pPr>
+        <w:rPr>
+          <w:color w:val="000000" w:themeColor="text1"/>
+        </w:rPr>
+      </w:pPr>
+      <w:r>
+        <w:rPr>
+          <w:color w:val="000000" w:themeColor="text1"/>
+        </w:rPr>
+        <w:t>11 / 16 = 0 R 11 = B</w:t>
+      </w:r>
+    </w:p>
+    <w:p>
+      <w:pPr>
+        <w:rPr>
+          <w:color w:val="000000" w:themeColor="text1"/>
+        </w:rPr>
+      </w:pPr>
+      <w:r>
+        <w:rPr>
+          <w:color w:val="000000" w:themeColor="text1"/>
+        </w:rPr>
+        <w:t xml:space="preserve">47421 </w:t>
+      </w:r>
+      <w:r>
+        <w:rPr>
+          <w:color w:val="000000" w:themeColor="text1"/>
+        </w:rPr>
+        <w:sym w:font="Wingdings" w:char="F0E0"/>
+      </w:r>
+      <w:r>
+        <w:rPr>
+          <w:color w:val="000000" w:themeColor="text1"/>
+        </w:rPr>
+        <w:t xml:space="preserve"> </w:t>
+      </w:r>
+      <w:r>
+        <w:rPr>
+          <w:color w:val="000000" w:themeColor="text1"/>
+        </w:rPr>
+        <w:t>B93D</w:t>
+      </w:r>
+    </w:p>
+    <w:p/>
     <w:sectPr>
       <w:pgSz w:w="11906" w:h="16838"/>
       <w:pgMar w:top="1417" w:right="1417" w:bottom="1134" w:left="1417" w:header="708" w:footer="708" w:gutter="0"/>
@@ -1250,6 +2925,95 @@
 <file path=word/numbering.xml><?xml version="1.0" encoding="utf-8"?>
 <w:numbering xmlns:wpc="http://schemas.microsoft.com/office/word/2010/wordprocessingCanvas" xmlns:cx="http://schemas.microsoft.com/office/drawing/2014/chartex" xmlns:cx1="http://schemas.microsoft.com/office/drawing/2015/9/8/chartex" xmlns:cx2="http://schemas.microsoft.com/office/drawing/2015/10/21/chartex" xmlns:cx3="http://schemas.microsoft.com/office/drawing/2016/5/9/chartex" xmlns:cx4="http://schemas.microsoft.com/office/drawing/2016/5/10/chartex" xmlns:cx5="http://schemas.microsoft.com/office/drawing/2016/5/11/chartex" xmlns:cx6="http://schemas.microsoft.com/office/drawing/2016/5/12/chartex" xmlns:cx7="http://schemas.microsoft.com/office/drawing/2016/5/13/chartex" xmlns:cx8="http://schemas.microsoft.com/office/drawing/2016/5/14/chartex" xmlns:mc="http://schemas.openxmlformats.org/markup-compatibility/2006" xmlns:aink="http://schemas.microsoft.com/office/drawing/2016/ink" xmlns:am3d="http://schemas.microsoft.com/office/drawing/2017/model3d" xmlns:o="urn:schemas-microsoft-com:office:office" xmlns:oel="http://schemas.microsoft.com/office/2019/extlst" xmlns:r="http://schemas.openxmlformats.org/officeDocument/2006/relationships" xmlns:m="http://schemas.openxmlformats.org/officeDocument/2006/math" xmlns:v="urn:schemas-microsoft-com:vml" xmlns:wp14="http://schemas.microsoft.com/office/word/2010/wordprocessingDrawing" xmlns:wp="http://schemas.openxmlformats.org/drawingml/2006/wordprocessingDrawing" xmlns:w10="urn:schemas-microsoft-com:office:word" xmlns:w="http://schemas.openxmlformats.org/wordprocessingml/2006/main" xmlns:w14="http://schemas.microsoft.com/office/word/2010/wordml" xmlns:w15="http://schemas.microsoft.com/office/word/2012/wordml" xmlns:w16cex="http://schemas.microsoft.com/office/word/2018/wordml/cex" xmlns:w16cid="http://schemas.microsoft.com/office/word/2016/wordml/cid" xmlns:w16="http://schemas.microsoft.com/office/word/2018/wordml" xmlns:w16sdtdh="http://schemas.microsoft.com/office/word/2020/wordml/sdtdatahash" xmlns:w16se="http://schemas.microsoft.com/office/word/2015/wordml/symex" xmlns:wpg="http://schemas.microsoft.com/office/word/2010/wordprocessingGroup" xmlns:wpi="http://schemas.microsoft.com/office/word/2010/wordprocessingInk" xmlns:wne="http://schemas.microsoft.com/office/word/2006/wordml" xmlns:wps="http://schemas.microsoft.com/office/word/2010/wordprocessingShape" mc:Ignorable="w14 w15 w16se w16cid w16 w16cex w16sdtdh wp14">
   <w:abstractNum w:abstractNumId="0" w15:restartNumberingAfterBreak="0">
+    <w:nsid w:val="004620D1"/>
+    <w:multiLevelType w:val="hybridMultilevel"/>
+    <w:tmpl w:val="DE5E6654"/>
+    <w:lvl w:ilvl="0" w:tplc="04070017">
+      <w:start w:val="1"/>
+      <w:numFmt w:val="lowerLetter"/>
+      <w:lvlText w:val="%1)"/>
+      <w:lvlJc w:val="left"/>
+      <w:pPr>
+        <w:ind w:left="720" w:hanging="360"/>
+      </w:pPr>
+      <w:rPr>
+        <w:rFonts w:hint="default"/>
+      </w:rPr>
+    </w:lvl>
+    <w:lvl w:ilvl="1" w:tplc="04070019" w:tentative="1">
+      <w:start w:val="1"/>
+      <w:numFmt w:val="lowerLetter"/>
+      <w:lvlText w:val="%2."/>
+      <w:lvlJc w:val="left"/>
+      <w:pPr>
+        <w:ind w:left="1440" w:hanging="360"/>
+      </w:pPr>
+    </w:lvl>
+    <w:lvl w:ilvl="2" w:tplc="0407001B" w:tentative="1">
+      <w:start w:val="1"/>
+      <w:numFmt w:val="lowerRoman"/>
+      <w:lvlText w:val="%3."/>
+      <w:lvlJc w:val="right"/>
+      <w:pPr>
+        <w:ind w:left="2160" w:hanging="180"/>
+      </w:pPr>
+    </w:lvl>
+    <w:lvl w:ilvl="3" w:tplc="0407000F" w:tentative="1">
+      <w:start w:val="1"/>
+      <w:numFmt w:val="decimal"/>
+      <w:lvlText w:val="%4."/>
+      <w:lvlJc w:val="left"/>
+      <w:pPr>
+        <w:ind w:left="2880" w:hanging="360"/>
+      </w:pPr>
+    </w:lvl>
+    <w:lvl w:ilvl="4" w:tplc="04070019" w:tentative="1">
+      <w:start w:val="1"/>
+      <w:numFmt w:val="lowerLetter"/>
+      <w:lvlText w:val="%5."/>
+      <w:lvlJc w:val="left"/>
+      <w:pPr>
+        <w:ind w:left="3600" w:hanging="360"/>
+      </w:pPr>
+    </w:lvl>
+    <w:lvl w:ilvl="5" w:tplc="0407001B" w:tentative="1">
+      <w:start w:val="1"/>
+      <w:numFmt w:val="lowerRoman"/>
+      <w:lvlText w:val="%6."/>
+      <w:lvlJc w:val="right"/>
+      <w:pPr>
+        <w:ind w:left="4320" w:hanging="180"/>
+      </w:pPr>
+    </w:lvl>
+    <w:lvl w:ilvl="6" w:tplc="0407000F" w:tentative="1">
+      <w:start w:val="1"/>
+      <w:numFmt w:val="decimal"/>
+      <w:lvlText w:val="%7."/>
+      <w:lvlJc w:val="left"/>
+      <w:pPr>
+        <w:ind w:left="5040" w:hanging="360"/>
+      </w:pPr>
+    </w:lvl>
+    <w:lvl w:ilvl="7" w:tplc="04070019" w:tentative="1">
+      <w:start w:val="1"/>
+      <w:numFmt w:val="lowerLetter"/>
+      <w:lvlText w:val="%8."/>
+      <w:lvlJc w:val="left"/>
+      <w:pPr>
+        <w:ind w:left="5760" w:hanging="360"/>
+      </w:pPr>
+    </w:lvl>
+    <w:lvl w:ilvl="8" w:tplc="0407001B" w:tentative="1">
+      <w:start w:val="1"/>
+      <w:numFmt w:val="lowerRoman"/>
+      <w:lvlText w:val="%9."/>
+      <w:lvlJc w:val="right"/>
+      <w:pPr>
+        <w:ind w:left="6480" w:hanging="180"/>
+      </w:pPr>
+    </w:lvl>
+  </w:abstractNum>
+  <w:abstractNum w:abstractNumId="1" w15:restartNumberingAfterBreak="0">
     <w:nsid w:val="1A9A35FF"/>
     <w:multiLevelType w:val="hybridMultilevel"/>
     <w:tmpl w:val="D16466C8"/>
@@ -1338,7 +3102,7 @@
       </w:pPr>
     </w:lvl>
   </w:abstractNum>
-  <w:abstractNum w:abstractNumId="1" w15:restartNumberingAfterBreak="0">
+  <w:abstractNum w:abstractNumId="2" w15:restartNumberingAfterBreak="0">
     <w:nsid w:val="373E7CFE"/>
     <w:multiLevelType w:val="hybridMultilevel"/>
     <w:tmpl w:val="3A5AFC9E"/>
@@ -1427,7 +3191,7 @@
       </w:pPr>
     </w:lvl>
   </w:abstractNum>
-  <w:abstractNum w:abstractNumId="2" w15:restartNumberingAfterBreak="0">
+  <w:abstractNum w:abstractNumId="3" w15:restartNumberingAfterBreak="0">
     <w:nsid w:val="45132084"/>
     <w:multiLevelType w:val="hybridMultilevel"/>
     <w:tmpl w:val="DEE6C030"/>
@@ -1516,7 +3280,7 @@
       </w:pPr>
     </w:lvl>
   </w:abstractNum>
-  <w:abstractNum w:abstractNumId="3" w15:restartNumberingAfterBreak="0">
+  <w:abstractNum w:abstractNumId="4" w15:restartNumberingAfterBreak="0">
     <w:nsid w:val="52E7300C"/>
     <w:multiLevelType w:val="hybridMultilevel"/>
     <w:tmpl w:val="2F52AF44"/>
@@ -1605,7 +3369,7 @@
       </w:pPr>
     </w:lvl>
   </w:abstractNum>
-  <w:abstractNum w:abstractNumId="4" w15:restartNumberingAfterBreak="0">
+  <w:abstractNum w:abstractNumId="5" w15:restartNumberingAfterBreak="0">
     <w:nsid w:val="665235E2"/>
     <w:multiLevelType w:val="hybridMultilevel"/>
     <w:tmpl w:val="504ABE64"/>
@@ -1694,7 +3458,7 @@
       </w:pPr>
     </w:lvl>
   </w:abstractNum>
-  <w:abstractNum w:abstractNumId="5" w15:restartNumberingAfterBreak="0">
+  <w:abstractNum w:abstractNumId="6" w15:restartNumberingAfterBreak="0">
     <w:nsid w:val="78052408"/>
     <w:multiLevelType w:val="hybridMultilevel"/>
     <w:tmpl w:val="D7FC9852"/>
@@ -1807,22 +3571,25 @@
     </w:lvl>
   </w:abstractNum>
   <w:num w:numId="1" w16cid:durableId="1256666279">
+    <w:abstractNumId w:val="5"/>
+  </w:num>
+  <w:num w:numId="2" w16cid:durableId="755320802">
+    <w:abstractNumId w:val="3"/>
+  </w:num>
+  <w:num w:numId="3" w16cid:durableId="731999445">
+    <w:abstractNumId w:val="1"/>
+  </w:num>
+  <w:num w:numId="4" w16cid:durableId="1792548949">
     <w:abstractNumId w:val="4"/>
   </w:num>
-  <w:num w:numId="2" w16cid:durableId="755320802">
+  <w:num w:numId="5" w16cid:durableId="1766537142">
+    <w:abstractNumId w:val="6"/>
+  </w:num>
+  <w:num w:numId="6" w16cid:durableId="686911185">
     <w:abstractNumId w:val="2"/>
   </w:num>
-  <w:num w:numId="3" w16cid:durableId="731999445">
+  <w:num w:numId="7" w16cid:durableId="196506550">
     <w:abstractNumId w:val="0"/>
-  </w:num>
-  <w:num w:numId="4" w16cid:durableId="1792548949">
-    <w:abstractNumId w:val="3"/>
-  </w:num>
-  <w:num w:numId="5" w16cid:durableId="1766537142">
-    <w:abstractNumId w:val="5"/>
-  </w:num>
-  <w:num w:numId="6" w16cid:durableId="686911185">
-    <w:abstractNumId w:val="1"/>
   </w:num>
 </w:numbering>
 </file>
@@ -2388,6 +4155,20 @@
       <w14:ligatures w14:val="none"/>
     </w:rPr>
   </w:style>
+  <w:style w:type="paragraph" w:customStyle="1" w:styleId="Default">
+    <w:name w:val="Default"/>
+    <w:rsid w:val="00A2477B"/>
+    <w:pPr>
+      <w:autoSpaceDE w:val="0"/>
+      <w:autoSpaceDN w:val="0"/>
+      <w:adjustRightInd w:val="0"/>
+    </w:pPr>
+    <w:rPr>
+      <w:rFonts w:ascii="Calibri" w:hAnsi="Calibri" w:cs="Calibri"/>
+      <w:color w:val="000000"/>
+      <w:kern w:val="0"/>
+    </w:rPr>
+  </w:style>
 </w:styles>
 </file>
 
